--- a/Report/Chapter2.docx
+++ b/Report/Chapter2.docx
@@ -1,6 +1,6 @@
 
 <file path=word/document.xml><?xml version="1.0" encoding="utf-8"?>
-<w:document xmlns:wpc="http://schemas.microsoft.com/office/word/2010/wordprocessingCanvas" xmlns:cx="http://schemas.microsoft.com/office/drawing/2014/chartex" xmlns:cx1="http://schemas.microsoft.com/office/drawing/2015/9/8/chartex" xmlns:cx2="http://schemas.microsoft.com/office/drawing/2015/10/21/chartex" xmlns:cx3="http://schemas.microsoft.com/office/drawing/2016/5/9/chartex" xmlns:cx4="http://schemas.microsoft.com/office/drawing/2016/5/10/chartex" xmlns:cx5="http://schemas.microsoft.com/office/drawing/2016/5/11/chartex" xmlns:cx6="http://schemas.microsoft.com/office/drawing/2016/5/12/chartex" xmlns:cx7="http://schemas.microsoft.com/office/drawing/2016/5/13/chartex" xmlns:cx8="http://schemas.microsoft.com/office/drawing/2016/5/14/chartex" xmlns:mc="http://schemas.openxmlformats.org/markup-compatibility/2006" xmlns:aink="http://schemas.microsoft.com/office/drawing/2016/ink" xmlns:am3d="http://schemas.microsoft.com/office/drawing/2017/model3d" xmlns:o="urn:schemas-microsoft-com:office:office" xmlns:r="http://schemas.openxmlformats.org/officeDocument/2006/relationships" xmlns:m="http://schemas.openxmlformats.org/officeDocument/2006/math" xmlns:v="urn:schemas-microsoft-com:vml" xmlns:wp14="http://schemas.microsoft.com/office/word/2010/wordprocessingDrawing" xmlns:wp="http://schemas.openxmlformats.org/drawingml/2006/wordprocessingDrawing" xmlns:w10="urn:schemas-microsoft-com:office:word" xmlns:w="http://schemas.openxmlformats.org/wordprocessingml/2006/main" xmlns:w14="http://schemas.microsoft.com/office/word/2010/wordml" xmlns:w15="http://schemas.microsoft.com/office/word/2012/wordml" xmlns:w16cid="http://schemas.microsoft.com/office/word/2016/wordml/cid" xmlns:w16se="http://schemas.microsoft.com/office/word/2015/wordml/symex" xmlns:wpg="http://schemas.microsoft.com/office/word/2010/wordprocessingGroup" xmlns:wpi="http://schemas.microsoft.com/office/word/2010/wordprocessingInk" xmlns:wne="http://schemas.microsoft.com/office/word/2006/wordml" xmlns:wps="http://schemas.microsoft.com/office/word/2010/wordprocessingShape" mc:Ignorable="w14 w15 w16se w16cid wp14">
+<w:document xmlns:wpc="http://schemas.microsoft.com/office/word/2010/wordprocessingCanvas" xmlns:cx="http://schemas.microsoft.com/office/drawing/2014/chartex" xmlns:cx1="http://schemas.microsoft.com/office/drawing/2015/9/8/chartex" xmlns:cx2="http://schemas.microsoft.com/office/drawing/2015/10/21/chartex" xmlns:cx3="http://schemas.microsoft.com/office/drawing/2016/5/9/chartex" xmlns:cx4="http://schemas.microsoft.com/office/drawing/2016/5/10/chartex" xmlns:cx5="http://schemas.microsoft.com/office/drawing/2016/5/11/chartex" xmlns:cx6="http://schemas.microsoft.com/office/drawing/2016/5/12/chartex" xmlns:cx7="http://schemas.microsoft.com/office/drawing/2016/5/13/chartex" xmlns:cx8="http://schemas.microsoft.com/office/drawing/2016/5/14/chartex" xmlns:mc="http://schemas.openxmlformats.org/markup-compatibility/2006" xmlns:aink="http://schemas.microsoft.com/office/drawing/2016/ink" xmlns:am3d="http://schemas.microsoft.com/office/drawing/2017/model3d" xmlns:o="urn:schemas-microsoft-com:office:office" xmlns:r="http://schemas.openxmlformats.org/officeDocument/2006/relationships" xmlns:m="http://schemas.openxmlformats.org/officeDocument/2006/math" xmlns:v="urn:schemas-microsoft-com:vml" xmlns:wp14="http://schemas.microsoft.com/office/word/2010/wordprocessingDrawing" xmlns:wp="http://schemas.openxmlformats.org/drawingml/2006/wordprocessingDrawing" xmlns:w10="urn:schemas-microsoft-com:office:word" xmlns:w="http://schemas.openxmlformats.org/wordprocessingml/2006/main" xmlns:w14="http://schemas.microsoft.com/office/word/2010/wordml" xmlns:w15="http://schemas.microsoft.com/office/word/2012/wordml" xmlns:w16cex="http://schemas.microsoft.com/office/word/2018/wordml/cex" xmlns:w16cid="http://schemas.microsoft.com/office/word/2016/wordml/cid" xmlns:w16="http://schemas.microsoft.com/office/word/2018/wordml" xmlns:w16se="http://schemas.microsoft.com/office/word/2015/wordml/symex" xmlns:wpg="http://schemas.microsoft.com/office/word/2010/wordprocessingGroup" xmlns:wpi="http://schemas.microsoft.com/office/word/2010/wordprocessingInk" xmlns:wne="http://schemas.microsoft.com/office/word/2006/wordml" xmlns:wps="http://schemas.microsoft.com/office/word/2010/wordprocessingShape" mc:Ignorable="w14 w15 w16se w16cid w16 w16cex wp14">
   <w:body>
     <w:p>
       <w:pPr>
@@ -110,10 +110,7 @@
         <w:jc w:val="both"/>
       </w:pPr>
       <w:r>
-        <w:t xml:space="preserve">A description of the facility or feature required. Functional requirements deal with what the </w:t>
-      </w:r>
-      <w:r>
-        <w:t>system should do or provide for users. They include description of the required functions, outlines of associated reports or online queries, and details of data to be held in the system.</w:t>
+        <w:t>A description of the facility or feature required. Functional requirements deal with what the system should do or provide for users. They include description of the required functions, outlines of associated reports or online queries, and details of data to be held in the system.</w:t>
       </w:r>
     </w:p>
     <w:p>
@@ -172,39 +169,19 @@
         <w:rPr>
           <w:sz w:val="24"/>
         </w:rPr>
-        <w:t>The system shall provide an option to add/de</w:t>
-      </w:r>
-      <w:r>
-        <w:rPr>
-          <w:sz w:val="24"/>
-        </w:rPr>
-        <w:t>lete</w:t>
-      </w:r>
-      <w:r>
-        <w:rPr>
-          <w:spacing w:val="-3"/>
+        <w:t>Login interface</w:t>
+      </w:r>
+      <w:r>
+        <w:rPr>
           <w:sz w:val="24"/>
         </w:rPr>
         <w:t xml:space="preserve"> </w:t>
       </w:r>
       <w:r>
         <w:rPr>
-          <w:spacing w:val="-3"/>
-          <w:sz w:val="24"/>
-        </w:rPr>
-        <w:t xml:space="preserve">quizzes with </w:t>
-      </w:r>
-      <w:r>
-        <w:rPr>
-          <w:sz w:val="24"/>
-        </w:rPr>
-        <w:t>questions</w:t>
-      </w:r>
-      <w:r>
-        <w:rPr>
-          <w:sz w:val="24"/>
-        </w:rPr>
-        <w:t>.</w:t>
+          <w:sz w:val="24"/>
+        </w:rPr>
+        <w:t>(Admin &amp; User)</w:t>
       </w:r>
     </w:p>
     <w:p>
@@ -223,19 +200,16 @@
         <w:rPr>
           <w:rFonts w:ascii="Symbol" w:hAnsi="Symbol"/>
           <w:sz w:val="24"/>
-        </w:rPr>
-      </w:pPr>
-      <w:r>
-        <w:rPr>
-          <w:sz w:val="24"/>
-        </w:rPr>
-        <w:t>The system shall provide an option to</w:t>
-      </w:r>
-      <w:r>
-        <w:rPr>
-          <w:sz w:val="24"/>
-        </w:rPr>
-        <w:t xml:space="preserve"> see and attend the quizzes.</w:t>
+          <w:szCs w:val="24"/>
+        </w:rPr>
+      </w:pPr>
+      <w:r>
+        <w:rPr>
+          <w:color w:val="000000"/>
+          <w:sz w:val="24"/>
+          <w:szCs w:val="24"/>
+        </w:rPr>
+        <w:t>Comment feature</w:t>
       </w:r>
     </w:p>
     <w:p>
@@ -249,43 +223,21 @@
           <w:tab w:val="left" w:pos="860"/>
           <w:tab w:val="left" w:pos="861"/>
         </w:tabs>
-        <w:spacing w:before="138"/>
+        <w:spacing w:before="139"/>
         <w:ind w:left="860" w:hanging="361"/>
         <w:rPr>
           <w:rFonts w:ascii="Symbol" w:hAnsi="Symbol"/>
           <w:sz w:val="24"/>
-        </w:rPr>
-      </w:pPr>
-      <w:r>
-        <w:rPr>
-          <w:sz w:val="24"/>
-        </w:rPr>
-        <w:t>The system should give option for</w:t>
-      </w:r>
-      <w:r>
-        <w:rPr>
-          <w:spacing w:val="-1"/>
-          <w:sz w:val="24"/>
-        </w:rPr>
-        <w:t xml:space="preserve"> </w:t>
-      </w:r>
-      <w:r>
-        <w:rPr>
-          <w:sz w:val="24"/>
-        </w:rPr>
-        <w:t>login</w:t>
-      </w:r>
-      <w:r>
-        <w:rPr>
-          <w:sz w:val="24"/>
-        </w:rPr>
-        <w:t xml:space="preserve"> for staffs and students</w:t>
-      </w:r>
-      <w:r>
-        <w:rPr>
-          <w:sz w:val="24"/>
-        </w:rPr>
-        <w:t>.</w:t>
+          <w:szCs w:val="24"/>
+        </w:rPr>
+      </w:pPr>
+      <w:r>
+        <w:rPr>
+          <w:color w:val="000000"/>
+          <w:sz w:val="24"/>
+          <w:szCs w:val="24"/>
+        </w:rPr>
+        <w:t>Messaging feature</w:t>
       </w:r>
     </w:p>
     <w:p>
@@ -299,30 +251,77 @@
           <w:tab w:val="left" w:pos="860"/>
           <w:tab w:val="left" w:pos="861"/>
         </w:tabs>
-        <w:spacing w:before="135"/>
+        <w:spacing w:before="139"/>
         <w:ind w:left="860" w:hanging="361"/>
         <w:rPr>
           <w:rFonts w:ascii="Symbol" w:hAnsi="Symbol"/>
           <w:sz w:val="24"/>
-        </w:rPr>
-      </w:pPr>
-      <w:r>
-        <w:rPr>
-          <w:sz w:val="24"/>
-        </w:rPr>
-        <w:t xml:space="preserve">The system shall provide option to </w:t>
-      </w:r>
-      <w:r>
-        <w:rPr>
-          <w:sz w:val="24"/>
-        </w:rPr>
-        <w:t>see scores</w:t>
-      </w:r>
-      <w:r>
-        <w:rPr>
-          <w:sz w:val="24"/>
-        </w:rPr>
-        <w:t>.</w:t>
+          <w:szCs w:val="24"/>
+        </w:rPr>
+      </w:pPr>
+      <w:r>
+        <w:rPr>
+          <w:color w:val="000000"/>
+          <w:sz w:val="24"/>
+          <w:szCs w:val="24"/>
+        </w:rPr>
+        <w:t>UI friendly admin dashboard</w:t>
+      </w:r>
+    </w:p>
+    <w:p>
+      <w:pPr>
+        <w:pStyle w:val="ListParagraph"/>
+        <w:numPr>
+          <w:ilvl w:val="3"/>
+          <w:numId w:val="1"/>
+        </w:numPr>
+        <w:tabs>
+          <w:tab w:val="left" w:pos="860"/>
+          <w:tab w:val="left" w:pos="861"/>
+        </w:tabs>
+        <w:spacing w:before="139"/>
+        <w:ind w:left="860" w:hanging="361"/>
+        <w:rPr>
+          <w:rFonts w:ascii="Symbol" w:hAnsi="Symbol"/>
+          <w:sz w:val="24"/>
+          <w:szCs w:val="24"/>
+        </w:rPr>
+      </w:pPr>
+      <w:r>
+        <w:rPr>
+          <w:color w:val="000000"/>
+          <w:sz w:val="24"/>
+          <w:szCs w:val="24"/>
+        </w:rPr>
+        <w:t>Fully dynamic &amp; responsive website</w:t>
+      </w:r>
+    </w:p>
+    <w:p>
+      <w:pPr>
+        <w:pStyle w:val="ListParagraph"/>
+        <w:numPr>
+          <w:ilvl w:val="3"/>
+          <w:numId w:val="1"/>
+        </w:numPr>
+        <w:tabs>
+          <w:tab w:val="left" w:pos="860"/>
+          <w:tab w:val="left" w:pos="861"/>
+        </w:tabs>
+        <w:spacing w:before="139"/>
+        <w:ind w:left="860" w:hanging="361"/>
+        <w:rPr>
+          <w:rFonts w:ascii="Symbol" w:hAnsi="Symbol"/>
+          <w:sz w:val="24"/>
+          <w:szCs w:val="24"/>
+        </w:rPr>
+      </w:pPr>
+      <w:r>
+        <w:rPr>
+          <w:color w:val="000000"/>
+          <w:sz w:val="24"/>
+          <w:szCs w:val="24"/>
+        </w:rPr>
+        <w:t>Searching posts with keyword</w:t>
       </w:r>
     </w:p>
     <w:p>
@@ -384,13 +383,19 @@
         <w:ind w:left="140"/>
       </w:pPr>
       <w:r>
-        <w:t xml:space="preserve">Usability is the ease with which a user can learn to operate the </w:t>
-      </w:r>
-      <w:r>
-        <w:t>online examination</w:t>
-      </w:r>
-      <w:r>
-        <w:t xml:space="preserve"> system and get results.</w:t>
+        <w:t xml:space="preserve">Usability is the ease with which a user can </w:t>
+      </w:r>
+      <w:r>
+        <w:t xml:space="preserve">use the website </w:t>
+      </w:r>
+      <w:r>
+        <w:t xml:space="preserve"> and get </w:t>
+      </w:r>
+      <w:r>
+        <w:t>the most of it</w:t>
+      </w:r>
+      <w:r>
+        <w:t>.</w:t>
       </w:r>
     </w:p>
     <w:p>
@@ -425,10 +430,7 @@
         <w:ind w:left="140"/>
       </w:pPr>
       <w:r>
-        <w:t>Security requirement</w:t>
-      </w:r>
-      <w:r>
-        <w:t>s are included in a system to ensure:</w:t>
+        <w:t>Security requirements are included in a system to ensure:</w:t>
       </w:r>
     </w:p>
     <w:p>
@@ -453,32 +455,7 @@
         <w:rPr>
           <w:sz w:val="24"/>
         </w:rPr>
-        <w:t xml:space="preserve">All </w:t>
-      </w:r>
-      <w:r>
-        <w:rPr>
-          <w:sz w:val="24"/>
-        </w:rPr>
-        <w:t>questions and users</w:t>
-      </w:r>
-      <w:r>
-        <w:rPr>
-          <w:sz w:val="24"/>
-        </w:rPr>
-        <w:t xml:space="preserve"> are well</w:t>
-      </w:r>
-      <w:r>
-        <w:rPr>
-          <w:spacing w:val="-5"/>
-          <w:sz w:val="24"/>
-        </w:rPr>
-        <w:t xml:space="preserve"> </w:t>
-      </w:r>
-      <w:r>
-        <w:rPr>
-          <w:sz w:val="24"/>
-        </w:rPr>
-        <w:t>secured</w:t>
+        <w:t>A user has to login for messaging and commenting on a post.</w:t>
       </w:r>
     </w:p>
     <w:p>
@@ -494,33 +471,6 @@
         </w:tabs>
         <w:spacing w:before="135"/>
         <w:ind w:left="913" w:hanging="361"/>
-        <w:rPr>
-          <w:rFonts w:ascii="Symbol" w:hAnsi="Symbol"/>
-          <w:sz w:val="24"/>
-        </w:rPr>
-      </w:pPr>
-      <w:r>
-        <w:rPr>
-          <w:sz w:val="24"/>
-        </w:rPr>
-        <w:t>SQL injection is</w:t>
-      </w:r>
-      <w:r>
-        <w:rPr>
-          <w:spacing w:val="-7"/>
-          <w:sz w:val="24"/>
-        </w:rPr>
-        <w:t xml:space="preserve"> </w:t>
-      </w:r>
-      <w:r>
-        <w:rPr>
-          <w:sz w:val="24"/>
-        </w:rPr>
-        <w:t>prevented</w:t>
-      </w:r>
-    </w:p>
-    <w:p>
-      <w:pPr>
         <w:rPr>
           <w:rFonts w:ascii="Symbol" w:hAnsi="Symbol"/>
           <w:sz w:val="24"/>
@@ -534,6 +484,12 @@
           <w:cols w:space="720"/>
         </w:sectPr>
       </w:pPr>
+      <w:r>
+        <w:rPr>
+          <w:sz w:val="24"/>
+        </w:rPr>
+        <w:t>User  passwords are encrypted and stored.</w:t>
+      </w:r>
     </w:p>
     <w:p>
       <w:pPr>
@@ -666,13 +622,7 @@
         <w:rPr>
           <w:sz w:val="24"/>
         </w:rPr>
-        <w:t>Availability: is the system av</w:t>
-      </w:r>
-      <w:r>
-        <w:rPr>
-          <w:sz w:val="24"/>
-        </w:rPr>
-        <w:t>ailable for service when requested by</w:t>
+        <w:t>Availability: is the system available for service when requested by</w:t>
       </w:r>
       <w:r>
         <w:rPr>
@@ -900,10 +850,29 @@
         <w:t>PHP</w:t>
       </w:r>
       <w:r>
-        <w:t>,HTML,CSS,Javascript</w:t>
-      </w:r>
-      <w:bookmarkStart w:id="0" w:name="_GoBack"/>
-      <w:bookmarkEnd w:id="0"/>
+        <w:t>,</w:t>
+      </w:r>
+      <w:r>
+        <w:t xml:space="preserve"> </w:t>
+      </w:r>
+      <w:r>
+        <w:t>HTML,</w:t>
+      </w:r>
+      <w:r>
+        <w:t xml:space="preserve"> </w:t>
+      </w:r>
+      <w:r>
+        <w:t>CSS,</w:t>
+      </w:r>
+      <w:r>
+        <w:t xml:space="preserve"> </w:t>
+      </w:r>
+      <w:r>
+        <w:t>Javascript</w:t>
+      </w:r>
+      <w:r>
+        <w:t>.</w:t>
+      </w:r>
     </w:p>
     <w:p>
       <w:pPr>
@@ -1032,7 +1001,13 @@
       </w:r>
       <w:r>
         <w:tab/>
-        <w:t>40 GB, 80GB, 160GB or</w:t>
+        <w:t>40 GB</w:t>
+      </w:r>
+      <w:r>
+        <w:t xml:space="preserve"> </w:t>
+      </w:r>
+      <w:r>
+        <w:t>or</w:t>
       </w:r>
       <w:r>
         <w:rPr>
@@ -1085,7 +1060,7 @@
 </file>
 
 <file path=word/endnotes.xml><?xml version="1.0" encoding="utf-8"?>
-<w:endnotes xmlns:wpc="http://schemas.microsoft.com/office/word/2010/wordprocessingCanvas" xmlns:cx="http://schemas.microsoft.com/office/drawing/2014/chartex" xmlns:cx1="http://schemas.microsoft.com/office/drawing/2015/9/8/chartex" xmlns:cx2="http://schemas.microsoft.com/office/drawing/2015/10/21/chartex" xmlns:cx3="http://schemas.microsoft.com/office/drawing/2016/5/9/chartex" xmlns:cx4="http://schemas.microsoft.com/office/drawing/2016/5/10/chartex" xmlns:cx5="http://schemas.microsoft.com/office/drawing/2016/5/11/chartex" xmlns:cx6="http://schemas.microsoft.com/office/drawing/2016/5/12/chartex" xmlns:cx7="http://schemas.microsoft.com/office/drawing/2016/5/13/chartex" xmlns:cx8="http://schemas.microsoft.com/office/drawing/2016/5/14/chartex" xmlns:mc="http://schemas.openxmlformats.org/markup-compatibility/2006" xmlns:aink="http://schemas.microsoft.com/office/drawing/2016/ink" xmlns:am3d="http://schemas.microsoft.com/office/drawing/2017/model3d" xmlns:o="urn:schemas-microsoft-com:office:office" xmlns:r="http://schemas.openxmlformats.org/officeDocument/2006/relationships" xmlns:m="http://schemas.openxmlformats.org/officeDocument/2006/math" xmlns:v="urn:schemas-microsoft-com:vml" xmlns:wp14="http://schemas.microsoft.com/office/word/2010/wordprocessingDrawing" xmlns:wp="http://schemas.openxmlformats.org/drawingml/2006/wordprocessingDrawing" xmlns:w10="urn:schemas-microsoft-com:office:word" xmlns:w="http://schemas.openxmlformats.org/wordprocessingml/2006/main" xmlns:w14="http://schemas.microsoft.com/office/word/2010/wordml" xmlns:w15="http://schemas.microsoft.com/office/word/2012/wordml" xmlns:w16cid="http://schemas.microsoft.com/office/word/2016/wordml/cid" xmlns:w16se="http://schemas.microsoft.com/office/word/2015/wordml/symex" xmlns:wpg="http://schemas.microsoft.com/office/word/2010/wordprocessingGroup" xmlns:wpi="http://schemas.microsoft.com/office/word/2010/wordprocessingInk" xmlns:wne="http://schemas.microsoft.com/office/word/2006/wordml" xmlns:wps="http://schemas.microsoft.com/office/word/2010/wordprocessingShape" mc:Ignorable="w14 w15 w16se w16cid wp14">
+<w:endnotes xmlns:wpc="http://schemas.microsoft.com/office/word/2010/wordprocessingCanvas" xmlns:cx="http://schemas.microsoft.com/office/drawing/2014/chartex" xmlns:cx1="http://schemas.microsoft.com/office/drawing/2015/9/8/chartex" xmlns:cx2="http://schemas.microsoft.com/office/drawing/2015/10/21/chartex" xmlns:cx3="http://schemas.microsoft.com/office/drawing/2016/5/9/chartex" xmlns:cx4="http://schemas.microsoft.com/office/drawing/2016/5/10/chartex" xmlns:cx5="http://schemas.microsoft.com/office/drawing/2016/5/11/chartex" xmlns:cx6="http://schemas.microsoft.com/office/drawing/2016/5/12/chartex" xmlns:cx7="http://schemas.microsoft.com/office/drawing/2016/5/13/chartex" xmlns:cx8="http://schemas.microsoft.com/office/drawing/2016/5/14/chartex" xmlns:mc="http://schemas.openxmlformats.org/markup-compatibility/2006" xmlns:aink="http://schemas.microsoft.com/office/drawing/2016/ink" xmlns:am3d="http://schemas.microsoft.com/office/drawing/2017/model3d" xmlns:o="urn:schemas-microsoft-com:office:office" xmlns:r="http://schemas.openxmlformats.org/officeDocument/2006/relationships" xmlns:m="http://schemas.openxmlformats.org/officeDocument/2006/math" xmlns:v="urn:schemas-microsoft-com:vml" xmlns:wp14="http://schemas.microsoft.com/office/word/2010/wordprocessingDrawing" xmlns:wp="http://schemas.openxmlformats.org/drawingml/2006/wordprocessingDrawing" xmlns:w10="urn:schemas-microsoft-com:office:word" xmlns:w="http://schemas.openxmlformats.org/wordprocessingml/2006/main" xmlns:w14="http://schemas.microsoft.com/office/word/2010/wordml" xmlns:w15="http://schemas.microsoft.com/office/word/2012/wordml" xmlns:w16cex="http://schemas.microsoft.com/office/word/2018/wordml/cex" xmlns:w16cid="http://schemas.microsoft.com/office/word/2016/wordml/cid" xmlns:w16="http://schemas.microsoft.com/office/word/2018/wordml" xmlns:w16se="http://schemas.microsoft.com/office/word/2015/wordml/symex" xmlns:wpg="http://schemas.microsoft.com/office/word/2010/wordprocessingGroup" xmlns:wpi="http://schemas.microsoft.com/office/word/2010/wordprocessingInk" xmlns:wne="http://schemas.microsoft.com/office/word/2006/wordml" xmlns:wps="http://schemas.microsoft.com/office/word/2010/wordprocessingShape" mc:Ignorable="w14 w15 w16se w16cid w16 w16cex wp14">
   <w:endnote w:type="separator" w:id="-1">
     <w:p>
       <w:r>
@@ -1104,7 +1079,7 @@
 </file>
 
 <file path=word/footer1.xml><?xml version="1.0" encoding="utf-8"?>
-<w:ftr xmlns:wpc="http://schemas.microsoft.com/office/word/2010/wordprocessingCanvas" xmlns:cx="http://schemas.microsoft.com/office/drawing/2014/chartex" xmlns:cx1="http://schemas.microsoft.com/office/drawing/2015/9/8/chartex" xmlns:cx2="http://schemas.microsoft.com/office/drawing/2015/10/21/chartex" xmlns:cx3="http://schemas.microsoft.com/office/drawing/2016/5/9/chartex" xmlns:cx4="http://schemas.microsoft.com/office/drawing/2016/5/10/chartex" xmlns:cx5="http://schemas.microsoft.com/office/drawing/2016/5/11/chartex" xmlns:cx6="http://schemas.microsoft.com/office/drawing/2016/5/12/chartex" xmlns:cx7="http://schemas.microsoft.com/office/drawing/2016/5/13/chartex" xmlns:cx8="http://schemas.microsoft.com/office/drawing/2016/5/14/chartex" xmlns:mc="http://schemas.openxmlformats.org/markup-compatibility/2006" xmlns:aink="http://schemas.microsoft.com/office/drawing/2016/ink" xmlns:am3d="http://schemas.microsoft.com/office/drawing/2017/model3d" xmlns:o="urn:schemas-microsoft-com:office:office" xmlns:r="http://schemas.openxmlformats.org/officeDocument/2006/relationships" xmlns:m="http://schemas.openxmlformats.org/officeDocument/2006/math" xmlns:v="urn:schemas-microsoft-com:vml" xmlns:wp14="http://schemas.microsoft.com/office/word/2010/wordprocessingDrawing" xmlns:wp="http://schemas.openxmlformats.org/drawingml/2006/wordprocessingDrawing" xmlns:w10="urn:schemas-microsoft-com:office:word" xmlns:w="http://schemas.openxmlformats.org/wordprocessingml/2006/main" xmlns:w14="http://schemas.microsoft.com/office/word/2010/wordml" xmlns:w15="http://schemas.microsoft.com/office/word/2012/wordml" xmlns:w16cid="http://schemas.microsoft.com/office/word/2016/wordml/cid" xmlns:w16se="http://schemas.microsoft.com/office/word/2015/wordml/symex" xmlns:wpg="http://schemas.microsoft.com/office/word/2010/wordprocessingGroup" xmlns:wpi="http://schemas.microsoft.com/office/word/2010/wordprocessingInk" xmlns:wne="http://schemas.microsoft.com/office/word/2006/wordml" xmlns:wps="http://schemas.microsoft.com/office/word/2010/wordprocessingShape" mc:Ignorable="w14 w15 w16se w16cid wp14">
+<w:ftr xmlns:wpc="http://schemas.microsoft.com/office/word/2010/wordprocessingCanvas" xmlns:cx="http://schemas.microsoft.com/office/drawing/2014/chartex" xmlns:cx1="http://schemas.microsoft.com/office/drawing/2015/9/8/chartex" xmlns:cx2="http://schemas.microsoft.com/office/drawing/2015/10/21/chartex" xmlns:cx3="http://schemas.microsoft.com/office/drawing/2016/5/9/chartex" xmlns:cx4="http://schemas.microsoft.com/office/drawing/2016/5/10/chartex" xmlns:cx5="http://schemas.microsoft.com/office/drawing/2016/5/11/chartex" xmlns:cx6="http://schemas.microsoft.com/office/drawing/2016/5/12/chartex" xmlns:cx7="http://schemas.microsoft.com/office/drawing/2016/5/13/chartex" xmlns:cx8="http://schemas.microsoft.com/office/drawing/2016/5/14/chartex" xmlns:mc="http://schemas.openxmlformats.org/markup-compatibility/2006" xmlns:aink="http://schemas.microsoft.com/office/drawing/2016/ink" xmlns:am3d="http://schemas.microsoft.com/office/drawing/2017/model3d" xmlns:o="urn:schemas-microsoft-com:office:office" xmlns:r="http://schemas.openxmlformats.org/officeDocument/2006/relationships" xmlns:m="http://schemas.openxmlformats.org/officeDocument/2006/math" xmlns:v="urn:schemas-microsoft-com:vml" xmlns:wp14="http://schemas.microsoft.com/office/word/2010/wordprocessingDrawing" xmlns:wp="http://schemas.openxmlformats.org/drawingml/2006/wordprocessingDrawing" xmlns:w10="urn:schemas-microsoft-com:office:word" xmlns:w="http://schemas.openxmlformats.org/wordprocessingml/2006/main" xmlns:w14="http://schemas.microsoft.com/office/word/2010/wordml" xmlns:w15="http://schemas.microsoft.com/office/word/2012/wordml" xmlns:w16cex="http://schemas.microsoft.com/office/word/2018/wordml/cex" xmlns:w16cid="http://schemas.microsoft.com/office/word/2016/wordml/cid" xmlns:w16="http://schemas.microsoft.com/office/word/2018/wordml" xmlns:w16se="http://schemas.microsoft.com/office/word/2015/wordml/symex" xmlns:wpg="http://schemas.microsoft.com/office/word/2010/wordprocessingGroup" xmlns:wpi="http://schemas.microsoft.com/office/word/2010/wordprocessingInk" xmlns:wne="http://schemas.microsoft.com/office/word/2006/wordml" xmlns:wps="http://schemas.microsoft.com/office/word/2010/wordprocessingShape" mc:Ignorable="w14 w15 w16se w16cid w16 w16cex wp14">
   <w:p>
     <w:pPr>
       <w:pStyle w:val="BodyText"/>
@@ -1129,7 +1104,7 @@
           <v:path gradientshapeok="t" o:connecttype="rect"/>
         </v:shapetype>
         <v:shape id="_x0000_s2051" type="#_x0000_t202" style="position:absolute;margin-left:71pt;margin-top:780.05pt;width:99.45pt;height:14.25pt;z-index:-251755520;mso-position-horizontal-relative:page;mso-position-vertical-relative:page" filled="f" stroked="f">
-          <v:textbox inset="0,0,0,0">
+          <v:textbox style="mso-next-textbox:#_x0000_s2051" inset="0,0,0,0">
             <w:txbxContent>
               <w:p>
                 <w:pPr>
@@ -1149,7 +1124,7 @@
     <w:r>
       <w:pict w14:anchorId="550BDD10">
         <v:shape id="_x0000_s2050" type="#_x0000_t202" style="position:absolute;margin-left:286.7pt;margin-top:780.05pt;width:38.6pt;height:14.25pt;z-index:-251754496;mso-position-horizontal-relative:page;mso-position-vertical-relative:page" filled="f" stroked="f">
-          <v:textbox inset="0,0,0,0">
+          <v:textbox style="mso-next-textbox:#_x0000_s2050" inset="0,0,0,0">
             <w:txbxContent>
               <w:p>
                 <w:pPr>
@@ -1172,7 +1147,7 @@
     <w:r>
       <w:pict w14:anchorId="432C8235">
         <v:shape id="_x0000_s2049" type="#_x0000_t202" style="position:absolute;margin-left:533.6pt;margin-top:780.05pt;width:7.55pt;height:14.25pt;z-index:-251753472;mso-position-horizontal-relative:page;mso-position-vertical-relative:page" filled="f" stroked="f">
-          <v:textbox inset="0,0,0,0">
+          <v:textbox style="mso-next-textbox:#_x0000_s2049" inset="0,0,0,0">
             <w:txbxContent>
               <w:p>
                 <w:pPr>
@@ -1206,7 +1181,7 @@
 </file>
 
 <file path=word/footnotes.xml><?xml version="1.0" encoding="utf-8"?>
-<w:footnotes xmlns:wpc="http://schemas.microsoft.com/office/word/2010/wordprocessingCanvas" xmlns:cx="http://schemas.microsoft.com/office/drawing/2014/chartex" xmlns:cx1="http://schemas.microsoft.com/office/drawing/2015/9/8/chartex" xmlns:cx2="http://schemas.microsoft.com/office/drawing/2015/10/21/chartex" xmlns:cx3="http://schemas.microsoft.com/office/drawing/2016/5/9/chartex" xmlns:cx4="http://schemas.microsoft.com/office/drawing/2016/5/10/chartex" xmlns:cx5="http://schemas.microsoft.com/office/drawing/2016/5/11/chartex" xmlns:cx6="http://schemas.microsoft.com/office/drawing/2016/5/12/chartex" xmlns:cx7="http://schemas.microsoft.com/office/drawing/2016/5/13/chartex" xmlns:cx8="http://schemas.microsoft.com/office/drawing/2016/5/14/chartex" xmlns:mc="http://schemas.openxmlformats.org/markup-compatibility/2006" xmlns:aink="http://schemas.microsoft.com/office/drawing/2016/ink" xmlns:am3d="http://schemas.microsoft.com/office/drawing/2017/model3d" xmlns:o="urn:schemas-microsoft-com:office:office" xmlns:r="http://schemas.openxmlformats.org/officeDocument/2006/relationships" xmlns:m="http://schemas.openxmlformats.org/officeDocument/2006/math" xmlns:v="urn:schemas-microsoft-com:vml" xmlns:wp14="http://schemas.microsoft.com/office/word/2010/wordprocessingDrawing" xmlns:wp="http://schemas.openxmlformats.org/drawingml/2006/wordprocessingDrawing" xmlns:w10="urn:schemas-microsoft-com:office:word" xmlns:w="http://schemas.openxmlformats.org/wordprocessingml/2006/main" xmlns:w14="http://schemas.microsoft.com/office/word/2010/wordml" xmlns:w15="http://schemas.microsoft.com/office/word/2012/wordml" xmlns:w16cid="http://schemas.microsoft.com/office/word/2016/wordml/cid" xmlns:w16se="http://schemas.microsoft.com/office/word/2015/wordml/symex" xmlns:wpg="http://schemas.microsoft.com/office/word/2010/wordprocessingGroup" xmlns:wpi="http://schemas.microsoft.com/office/word/2010/wordprocessingInk" xmlns:wne="http://schemas.microsoft.com/office/word/2006/wordml" xmlns:wps="http://schemas.microsoft.com/office/word/2010/wordprocessingShape" mc:Ignorable="w14 w15 w16se w16cid wp14">
+<w:footnotes xmlns:wpc="http://schemas.microsoft.com/office/word/2010/wordprocessingCanvas" xmlns:cx="http://schemas.microsoft.com/office/drawing/2014/chartex" xmlns:cx1="http://schemas.microsoft.com/office/drawing/2015/9/8/chartex" xmlns:cx2="http://schemas.microsoft.com/office/drawing/2015/10/21/chartex" xmlns:cx3="http://schemas.microsoft.com/office/drawing/2016/5/9/chartex" xmlns:cx4="http://schemas.microsoft.com/office/drawing/2016/5/10/chartex" xmlns:cx5="http://schemas.microsoft.com/office/drawing/2016/5/11/chartex" xmlns:cx6="http://schemas.microsoft.com/office/drawing/2016/5/12/chartex" xmlns:cx7="http://schemas.microsoft.com/office/drawing/2016/5/13/chartex" xmlns:cx8="http://schemas.microsoft.com/office/drawing/2016/5/14/chartex" xmlns:mc="http://schemas.openxmlformats.org/markup-compatibility/2006" xmlns:aink="http://schemas.microsoft.com/office/drawing/2016/ink" xmlns:am3d="http://schemas.microsoft.com/office/drawing/2017/model3d" xmlns:o="urn:schemas-microsoft-com:office:office" xmlns:r="http://schemas.openxmlformats.org/officeDocument/2006/relationships" xmlns:m="http://schemas.openxmlformats.org/officeDocument/2006/math" xmlns:v="urn:schemas-microsoft-com:vml" xmlns:wp14="http://schemas.microsoft.com/office/word/2010/wordprocessingDrawing" xmlns:wp="http://schemas.openxmlformats.org/drawingml/2006/wordprocessingDrawing" xmlns:w10="urn:schemas-microsoft-com:office:word" xmlns:w="http://schemas.openxmlformats.org/wordprocessingml/2006/main" xmlns:w14="http://schemas.microsoft.com/office/word/2010/wordml" xmlns:w15="http://schemas.microsoft.com/office/word/2012/wordml" xmlns:w16cex="http://schemas.microsoft.com/office/word/2018/wordml/cex" xmlns:w16cid="http://schemas.microsoft.com/office/word/2016/wordml/cid" xmlns:w16="http://schemas.microsoft.com/office/word/2018/wordml" xmlns:w16se="http://schemas.microsoft.com/office/word/2015/wordml/symex" xmlns:wpg="http://schemas.microsoft.com/office/word/2010/wordprocessingGroup" xmlns:wpi="http://schemas.microsoft.com/office/word/2010/wordprocessingInk" xmlns:wne="http://schemas.microsoft.com/office/word/2006/wordml" xmlns:wps="http://schemas.microsoft.com/office/word/2010/wordprocessingShape" mc:Ignorable="w14 w15 w16se w16cid w16 w16cex wp14">
   <w:footnote w:type="separator" w:id="-1">
     <w:p>
       <w:r>
@@ -1225,7 +1200,7 @@
 </file>
 
 <file path=word/numbering.xml><?xml version="1.0" encoding="utf-8"?>
-<w:numbering xmlns:wpc="http://schemas.microsoft.com/office/word/2010/wordprocessingCanvas" xmlns:cx="http://schemas.microsoft.com/office/drawing/2014/chartex" xmlns:cx1="http://schemas.microsoft.com/office/drawing/2015/9/8/chartex" xmlns:cx2="http://schemas.microsoft.com/office/drawing/2015/10/21/chartex" xmlns:cx3="http://schemas.microsoft.com/office/drawing/2016/5/9/chartex" xmlns:cx4="http://schemas.microsoft.com/office/drawing/2016/5/10/chartex" xmlns:cx5="http://schemas.microsoft.com/office/drawing/2016/5/11/chartex" xmlns:cx6="http://schemas.microsoft.com/office/drawing/2016/5/12/chartex" xmlns:cx7="http://schemas.microsoft.com/office/drawing/2016/5/13/chartex" xmlns:cx8="http://schemas.microsoft.com/office/drawing/2016/5/14/chartex" xmlns:mc="http://schemas.openxmlformats.org/markup-compatibility/2006" xmlns:aink="http://schemas.microsoft.com/office/drawing/2016/ink" xmlns:am3d="http://schemas.microsoft.com/office/drawing/2017/model3d" xmlns:o="urn:schemas-microsoft-com:office:office" xmlns:r="http://schemas.openxmlformats.org/officeDocument/2006/relationships" xmlns:m="http://schemas.openxmlformats.org/officeDocument/2006/math" xmlns:v="urn:schemas-microsoft-com:vml" xmlns:wp14="http://schemas.microsoft.com/office/word/2010/wordprocessingDrawing" xmlns:wp="http://schemas.openxmlformats.org/drawingml/2006/wordprocessingDrawing" xmlns:w10="urn:schemas-microsoft-com:office:word" xmlns:w="http://schemas.openxmlformats.org/wordprocessingml/2006/main" xmlns:w14="http://schemas.microsoft.com/office/word/2010/wordml" xmlns:w15="http://schemas.microsoft.com/office/word/2012/wordml" xmlns:w16cid="http://schemas.microsoft.com/office/word/2016/wordml/cid" xmlns:w16se="http://schemas.microsoft.com/office/word/2015/wordml/symex" xmlns:wpg="http://schemas.microsoft.com/office/word/2010/wordprocessingGroup" xmlns:wpi="http://schemas.microsoft.com/office/word/2010/wordprocessingInk" xmlns:wne="http://schemas.microsoft.com/office/word/2006/wordml" xmlns:wps="http://schemas.microsoft.com/office/word/2010/wordprocessingShape" mc:Ignorable="w14 w15 w16se w16cid wp14">
+<w:numbering xmlns:wpc="http://schemas.microsoft.com/office/word/2010/wordprocessingCanvas" xmlns:cx="http://schemas.microsoft.com/office/drawing/2014/chartex" xmlns:cx1="http://schemas.microsoft.com/office/drawing/2015/9/8/chartex" xmlns:cx2="http://schemas.microsoft.com/office/drawing/2015/10/21/chartex" xmlns:cx3="http://schemas.microsoft.com/office/drawing/2016/5/9/chartex" xmlns:cx4="http://schemas.microsoft.com/office/drawing/2016/5/10/chartex" xmlns:cx5="http://schemas.microsoft.com/office/drawing/2016/5/11/chartex" xmlns:cx6="http://schemas.microsoft.com/office/drawing/2016/5/12/chartex" xmlns:cx7="http://schemas.microsoft.com/office/drawing/2016/5/13/chartex" xmlns:cx8="http://schemas.microsoft.com/office/drawing/2016/5/14/chartex" xmlns:mc="http://schemas.openxmlformats.org/markup-compatibility/2006" xmlns:aink="http://schemas.microsoft.com/office/drawing/2016/ink" xmlns:am3d="http://schemas.microsoft.com/office/drawing/2017/model3d" xmlns:o="urn:schemas-microsoft-com:office:office" xmlns:r="http://schemas.openxmlformats.org/officeDocument/2006/relationships" xmlns:m="http://schemas.openxmlformats.org/officeDocument/2006/math" xmlns:v="urn:schemas-microsoft-com:vml" xmlns:wp14="http://schemas.microsoft.com/office/word/2010/wordprocessingDrawing" xmlns:wp="http://schemas.openxmlformats.org/drawingml/2006/wordprocessingDrawing" xmlns:w10="urn:schemas-microsoft-com:office:word" xmlns:w="http://schemas.openxmlformats.org/wordprocessingml/2006/main" xmlns:w14="http://schemas.microsoft.com/office/word/2010/wordml" xmlns:w15="http://schemas.microsoft.com/office/word/2012/wordml" xmlns:w16cex="http://schemas.microsoft.com/office/word/2018/wordml/cex" xmlns:w16cid="http://schemas.microsoft.com/office/word/2016/wordml/cid" xmlns:w16="http://schemas.microsoft.com/office/word/2018/wordml" xmlns:w16se="http://schemas.microsoft.com/office/word/2015/wordml/symex" xmlns:wpg="http://schemas.microsoft.com/office/word/2010/wordprocessingGroup" xmlns:wpi="http://schemas.microsoft.com/office/word/2010/wordprocessingInk" xmlns:wne="http://schemas.microsoft.com/office/word/2006/wordml" xmlns:wps="http://schemas.microsoft.com/office/word/2010/wordprocessingShape" mc:Ignorable="w14 w15 w16se w16cid w16 w16cex wp14">
   <w:abstractNum w:abstractNumId="0" w15:restartNumberingAfterBreak="0">
     <w:nsid w:val="055C5625"/>
     <w:multiLevelType w:val="multilevel"/>
@@ -1237,7 +1212,6 @@
       <w:lvlJc w:val="left"/>
       <w:pPr>
         <w:ind w:left="500" w:hanging="360"/>
-        <w:jc w:val="left"/>
       </w:pPr>
       <w:rPr>
         <w:rFonts w:hint="default"/>
@@ -1251,7 +1225,6 @@
       <w:lvlJc w:val="left"/>
       <w:pPr>
         <w:ind w:left="500" w:hanging="360"/>
-        <w:jc w:val="left"/>
       </w:pPr>
       <w:rPr>
         <w:rFonts w:ascii="Times New Roman" w:eastAsia="Times New Roman" w:hAnsi="Times New Roman" w:cs="Times New Roman" w:hint="default"/>
@@ -1271,7 +1244,6 @@
       <w:lvlJc w:val="left"/>
       <w:pPr>
         <w:ind w:left="680" w:hanging="540"/>
-        <w:jc w:val="left"/>
       </w:pPr>
       <w:rPr>
         <w:rFonts w:hint="default"/>
@@ -1363,7 +1335,7 @@
 </file>
 
 <file path=word/styles.xml><?xml version="1.0" encoding="utf-8"?>
-<w:styles xmlns:mc="http://schemas.openxmlformats.org/markup-compatibility/2006" xmlns:r="http://schemas.openxmlformats.org/officeDocument/2006/relationships" xmlns:w="http://schemas.openxmlformats.org/wordprocessingml/2006/main" xmlns:w14="http://schemas.microsoft.com/office/word/2010/wordml" xmlns:w15="http://schemas.microsoft.com/office/word/2012/wordml" xmlns:w16cid="http://schemas.microsoft.com/office/word/2016/wordml/cid" xmlns:w16se="http://schemas.microsoft.com/office/word/2015/wordml/symex" mc:Ignorable="w14 w15 w16se w16cid">
+<w:styles xmlns:mc="http://schemas.openxmlformats.org/markup-compatibility/2006" xmlns:r="http://schemas.openxmlformats.org/officeDocument/2006/relationships" xmlns:w="http://schemas.openxmlformats.org/wordprocessingml/2006/main" xmlns:w14="http://schemas.microsoft.com/office/word/2010/wordml" xmlns:w15="http://schemas.microsoft.com/office/word/2012/wordml" xmlns:w16cex="http://schemas.microsoft.com/office/word/2018/wordml/cex" xmlns:w16cid="http://schemas.microsoft.com/office/word/2016/wordml/cid" xmlns:w16="http://schemas.microsoft.com/office/word/2018/wordml" xmlns:w16se="http://schemas.microsoft.com/office/word/2015/wordml/symex" mc:Ignorable="w14 w15 w16se w16cid w16 w16cex">
   <w:docDefaults>
     <w:rPrDefault>
       <w:rPr>

--- a/Report/Chapter2.docx
+++ b/Report/Chapter2.docx
@@ -476,91 +476,26 @@
           <w:sz w:val="24"/>
         </w:rPr>
         <w:sectPr>
-          <w:footerReference w:type="default" r:id="rId7"/>
+          <w:headerReference w:type="even" r:id="rId7"/>
+          <w:headerReference w:type="default" r:id="rId8"/>
+          <w:footerReference w:type="even" r:id="rId9"/>
+          <w:footerReference w:type="default" r:id="rId10"/>
+          <w:headerReference w:type="first" r:id="rId11"/>
+          <w:footerReference w:type="first" r:id="rId12"/>
           <w:type w:val="continuous"/>
           <w:pgSz w:w="11910" w:h="16840"/>
-          <w:pgMar w:top="1360" w:right="1300" w:bottom="1240" w:left="1300" w:header="720" w:footer="1055" w:gutter="0"/>
-          <w:pgNumType w:start="4"/>
+          <w:pgMar w:top="1360" w:right="1300" w:bottom="1240" w:left="1300" w:header="720" w:footer="720" w:gutter="0"/>
+          <w:pgNumType w:start="8"/>
           <w:cols w:space="720"/>
+          <w:docGrid w:linePitch="299"/>
         </w:sectPr>
       </w:pPr>
       <w:r>
         <w:rPr>
           <w:sz w:val="24"/>
         </w:rPr>
-        <w:t>User  passwords are encrypted and stored.</w:t>
-      </w:r>
-    </w:p>
-    <w:p>
-      <w:pPr>
-        <w:tabs>
-          <w:tab w:val="left" w:pos="7192"/>
-        </w:tabs>
-        <w:spacing w:before="62" w:after="19"/>
-        <w:ind w:left="140"/>
-      </w:pPr>
-      <w:r>
-        <w:lastRenderedPageBreak/>
-        <w:t>Online Examination System</w:t>
-      </w:r>
-      <w:r>
-        <w:tab/>
-        <w:t>System</w:t>
-      </w:r>
-      <w:r>
-        <w:rPr>
-          <w:spacing w:val="-4"/>
-        </w:rPr>
-        <w:t xml:space="preserve"> </w:t>
-      </w:r>
-      <w:r>
-        <w:t>Specification</w:t>
-      </w:r>
-    </w:p>
-    <w:p>
-      <w:pPr>
-        <w:pStyle w:val="BodyText"/>
-        <w:spacing w:line="89" w:lineRule="exact"/>
-        <w:ind w:left="81"/>
-        <w:rPr>
-          <w:sz w:val="8"/>
-        </w:rPr>
-      </w:pPr>
-      <w:r>
-        <w:rPr>
-          <w:position w:val="-1"/>
-          <w:sz w:val="8"/>
-        </w:rPr>
-      </w:r>
-      <w:r>
-        <w:rPr>
-          <w:position w:val="-1"/>
-          <w:sz w:val="8"/>
-        </w:rPr>
-        <w:pict w14:anchorId="5EB51554">
-          <v:group id="_x0000_s1026" style="width:454.3pt;height:4.45pt;mso-position-horizontal-relative:char;mso-position-vertical-relative:line" coordsize="9086,89">
-            <v:line id="_x0000_s1028" style="position:absolute" from="0,59" to="9086,59" strokecolor="#823a0a" strokeweight="3pt"/>
-            <v:line id="_x0000_s1027" style="position:absolute" from="0,7" to="9086,7" strokecolor="#823a0a" strokeweight=".72pt"/>
-            <w10:anchorlock/>
-          </v:group>
-        </w:pict>
-      </w:r>
-    </w:p>
-    <w:p>
-      <w:pPr>
-        <w:pStyle w:val="BodyText"/>
-        <w:rPr>
-          <w:sz w:val="20"/>
-        </w:rPr>
-      </w:pPr>
-    </w:p>
-    <w:p>
-      <w:pPr>
-        <w:pStyle w:val="BodyText"/>
-        <w:rPr>
-          <w:sz w:val="20"/>
-        </w:rPr>
-      </w:pPr>
+        <w:t>User  passwords are encrypted and stored</w:t>
+      </w:r>
     </w:p>
     <w:p>
       <w:pPr>
@@ -1051,9 +986,12 @@
       </w:r>
     </w:p>
     <w:sectPr>
+      <w:headerReference w:type="default" r:id="rId13"/>
+      <w:footerReference w:type="default" r:id="rId14"/>
       <w:pgSz w:w="11910" w:h="16840"/>
-      <w:pgMar w:top="640" w:right="1300" w:bottom="1240" w:left="1300" w:header="0" w:footer="1055" w:gutter="0"/>
+      <w:pgMar w:top="640" w:right="1300" w:bottom="1240" w:left="1300" w:header="720" w:footer="720" w:gutter="0"/>
       <w:cols w:space="720"/>
+      <w:docGrid w:linePitch="299"/>
     </w:sectPr>
   </w:body>
 </w:document>
@@ -1082,99 +1020,263 @@
 <w:ftr xmlns:wpc="http://schemas.microsoft.com/office/word/2010/wordprocessingCanvas" xmlns:cx="http://schemas.microsoft.com/office/drawing/2014/chartex" xmlns:cx1="http://schemas.microsoft.com/office/drawing/2015/9/8/chartex" xmlns:cx2="http://schemas.microsoft.com/office/drawing/2015/10/21/chartex" xmlns:cx3="http://schemas.microsoft.com/office/drawing/2016/5/9/chartex" xmlns:cx4="http://schemas.microsoft.com/office/drawing/2016/5/10/chartex" xmlns:cx5="http://schemas.microsoft.com/office/drawing/2016/5/11/chartex" xmlns:cx6="http://schemas.microsoft.com/office/drawing/2016/5/12/chartex" xmlns:cx7="http://schemas.microsoft.com/office/drawing/2016/5/13/chartex" xmlns:cx8="http://schemas.microsoft.com/office/drawing/2016/5/14/chartex" xmlns:mc="http://schemas.openxmlformats.org/markup-compatibility/2006" xmlns:aink="http://schemas.microsoft.com/office/drawing/2016/ink" xmlns:am3d="http://schemas.microsoft.com/office/drawing/2017/model3d" xmlns:o="urn:schemas-microsoft-com:office:office" xmlns:r="http://schemas.openxmlformats.org/officeDocument/2006/relationships" xmlns:m="http://schemas.openxmlformats.org/officeDocument/2006/math" xmlns:v="urn:schemas-microsoft-com:vml" xmlns:wp14="http://schemas.microsoft.com/office/word/2010/wordprocessingDrawing" xmlns:wp="http://schemas.openxmlformats.org/drawingml/2006/wordprocessingDrawing" xmlns:w10="urn:schemas-microsoft-com:office:word" xmlns:w="http://schemas.openxmlformats.org/wordprocessingml/2006/main" xmlns:w14="http://schemas.microsoft.com/office/word/2010/wordml" xmlns:w15="http://schemas.microsoft.com/office/word/2012/wordml" xmlns:w16cex="http://schemas.microsoft.com/office/word/2018/wordml/cex" xmlns:w16cid="http://schemas.microsoft.com/office/word/2016/wordml/cid" xmlns:w16="http://schemas.microsoft.com/office/word/2018/wordml" xmlns:w16se="http://schemas.microsoft.com/office/word/2015/wordml/symex" xmlns:wpg="http://schemas.microsoft.com/office/word/2010/wordprocessingGroup" xmlns:wpi="http://schemas.microsoft.com/office/word/2010/wordprocessingInk" xmlns:wne="http://schemas.microsoft.com/office/word/2006/wordml" xmlns:wps="http://schemas.microsoft.com/office/word/2010/wordprocessingShape" mc:Ignorable="w14 w15 w16se w16cid w16 w16cex wp14">
   <w:p>
     <w:pPr>
-      <w:pStyle w:val="BodyText"/>
-      <w:spacing w:line="14" w:lineRule="auto"/>
-      <w:rPr>
-        <w:sz w:val="20"/>
-      </w:rPr>
+      <w:pStyle w:val="Footer"/>
     </w:pPr>
-    <w:r>
-      <w:pict w14:anchorId="26C6478F">
-        <v:group id="_x0000_s2052" style="position:absolute;margin-left:70.6pt;margin-top:774.1pt;width:454.3pt;height:4.45pt;z-index:-251756544;mso-position-horizontal-relative:page;mso-position-vertical-relative:page" coordorigin="1412,15482" coordsize="9086,89">
-          <v:line id="_x0000_s2054" style="position:absolute" from="1412,15512" to="10498,15512" strokecolor="#823a0a" strokeweight="3pt"/>
-          <v:line id="_x0000_s2053" style="position:absolute" from="1412,15564" to="10498,15564" strokecolor="#823a0a" strokeweight=".72pt"/>
-          <w10:wrap anchorx="page" anchory="page"/>
-        </v:group>
-      </w:pict>
-    </w:r>
-    <w:r>
-      <w:pict w14:anchorId="1FB3F006">
-        <v:shapetype id="_x0000_t202" coordsize="21600,21600" o:spt="202" path="m,l,21600r21600,l21600,xe">
-          <v:stroke joinstyle="miter"/>
-          <v:path gradientshapeok="t" o:connecttype="rect"/>
-        </v:shapetype>
-        <v:shape id="_x0000_s2051" type="#_x0000_t202" style="position:absolute;margin-left:71pt;margin-top:780.05pt;width:99.45pt;height:14.25pt;z-index:-251755520;mso-position-horizontal-relative:page;mso-position-vertical-relative:page" filled="f" stroked="f">
-          <v:textbox style="mso-next-textbox:#_x0000_s2051" inset="0,0,0,0">
-            <w:txbxContent>
-              <w:p>
-                <w:pPr>
-                  <w:spacing w:before="11"/>
-                  <w:ind w:left="20"/>
-                </w:pPr>
-                <w:r>
-                  <w:t>Dept., of CS&amp;E,SVIT</w:t>
-                </w:r>
-              </w:p>
-            </w:txbxContent>
-          </v:textbox>
-          <w10:wrap anchorx="page" anchory="page"/>
-        </v:shape>
-      </w:pict>
-    </w:r>
-    <w:r>
-      <w:pict w14:anchorId="550BDD10">
-        <v:shape id="_x0000_s2050" type="#_x0000_t202" style="position:absolute;margin-left:286.7pt;margin-top:780.05pt;width:38.6pt;height:14.25pt;z-index:-251754496;mso-position-horizontal-relative:page;mso-position-vertical-relative:page" filled="f" stroked="f">
-          <v:textbox style="mso-next-textbox:#_x0000_s2050" inset="0,0,0,0">
-            <w:txbxContent>
-              <w:p>
-                <w:pPr>
-                  <w:spacing w:before="11"/>
-                  <w:ind w:left="20"/>
-                </w:pPr>
-                <w:r>
-                  <w:t>201</w:t>
-                </w:r>
-                <w:r>
-                  <w:t>9-20</w:t>
-                </w:r>
-              </w:p>
-            </w:txbxContent>
-          </v:textbox>
-          <w10:wrap anchorx="page" anchory="page"/>
-        </v:shape>
-      </w:pict>
-    </w:r>
-    <w:r>
-      <w:pict w14:anchorId="432C8235">
-        <v:shape id="_x0000_s2049" type="#_x0000_t202" style="position:absolute;margin-left:533.6pt;margin-top:780.05pt;width:7.55pt;height:14.25pt;z-index:-251753472;mso-position-horizontal-relative:page;mso-position-vertical-relative:page" filled="f" stroked="f">
-          <v:textbox style="mso-next-textbox:#_x0000_s2049" inset="0,0,0,0">
-            <w:txbxContent>
-              <w:p>
-                <w:pPr>
-                  <w:spacing w:before="11"/>
-                  <w:ind w:left="20"/>
-                </w:pPr>
-                <w:r>
-                  <w:fldChar w:fldCharType="begin"/>
-                </w:r>
-                <w:r>
-                  <w:instrText xml:space="preserve"> PAGE </w:instrText>
-                </w:r>
-                <w:r>
-                  <w:fldChar w:fldCharType="separate"/>
-                </w:r>
-                <w:r>
-                  <w:t>5</w:t>
-                </w:r>
-                <w:r>
-                  <w:fldChar w:fldCharType="end"/>
-                </w:r>
-              </w:p>
-            </w:txbxContent>
-          </v:textbox>
-          <w10:wrap anchorx="page" anchory="page"/>
-        </v:shape>
-      </w:pict>
+  </w:p>
+</w:ftr>
+</file>
+
+<file path=word/footer2.xml><?xml version="1.0" encoding="utf-8"?>
+<w:ftr xmlns:wpc="http://schemas.microsoft.com/office/word/2010/wordprocessingCanvas" xmlns:cx="http://schemas.microsoft.com/office/drawing/2014/chartex" xmlns:cx1="http://schemas.microsoft.com/office/drawing/2015/9/8/chartex" xmlns:cx2="http://schemas.microsoft.com/office/drawing/2015/10/21/chartex" xmlns:cx3="http://schemas.microsoft.com/office/drawing/2016/5/9/chartex" xmlns:cx4="http://schemas.microsoft.com/office/drawing/2016/5/10/chartex" xmlns:cx5="http://schemas.microsoft.com/office/drawing/2016/5/11/chartex" xmlns:cx6="http://schemas.microsoft.com/office/drawing/2016/5/12/chartex" xmlns:cx7="http://schemas.microsoft.com/office/drawing/2016/5/13/chartex" xmlns:cx8="http://schemas.microsoft.com/office/drawing/2016/5/14/chartex" xmlns:mc="http://schemas.openxmlformats.org/markup-compatibility/2006" xmlns:aink="http://schemas.microsoft.com/office/drawing/2016/ink" xmlns:am3d="http://schemas.microsoft.com/office/drawing/2017/model3d" xmlns:o="urn:schemas-microsoft-com:office:office" xmlns:r="http://schemas.openxmlformats.org/officeDocument/2006/relationships" xmlns:m="http://schemas.openxmlformats.org/officeDocument/2006/math" xmlns:v="urn:schemas-microsoft-com:vml" xmlns:wp14="http://schemas.microsoft.com/office/word/2010/wordprocessingDrawing" xmlns:wp="http://schemas.openxmlformats.org/drawingml/2006/wordprocessingDrawing" xmlns:w10="urn:schemas-microsoft-com:office:word" xmlns:w="http://schemas.openxmlformats.org/wordprocessingml/2006/main" xmlns:w14="http://schemas.microsoft.com/office/word/2010/wordml" xmlns:w15="http://schemas.microsoft.com/office/word/2012/wordml" xmlns:w16cex="http://schemas.microsoft.com/office/word/2018/wordml/cex" xmlns:w16cid="http://schemas.microsoft.com/office/word/2016/wordml/cid" xmlns:w16="http://schemas.microsoft.com/office/word/2018/wordml" xmlns:w16se="http://schemas.microsoft.com/office/word/2015/wordml/symex" xmlns:wpg="http://schemas.microsoft.com/office/word/2010/wordprocessingGroup" xmlns:wpi="http://schemas.microsoft.com/office/word/2010/wordprocessingInk" xmlns:wne="http://schemas.microsoft.com/office/word/2006/wordml" xmlns:wps="http://schemas.microsoft.com/office/word/2010/wordprocessingShape" mc:Ignorable="w14 w15 w16se w16cid w16 w16cex wp14">
+  <w:p>
+    <w:pPr>
+      <w:pStyle w:val="Footer"/>
+      <w:pBdr>
+        <w:top w:val="single" w:sz="4" w:space="1" w:color="auto"/>
+      </w:pBdr>
+      <w:rPr>
+        <w:sz w:val="24"/>
+        <w:szCs w:val="24"/>
+      </w:rPr>
+    </w:pPr>
+    <w:r>
+      <w:rPr>
+        <w:sz w:val="24"/>
+        <w:szCs w:val="24"/>
+      </w:rPr>
+      <w:t>Dept. of C</w:t>
+    </w:r>
+    <w:r>
+      <w:rPr>
+        <w:sz w:val="24"/>
+        <w:szCs w:val="24"/>
+      </w:rPr>
+      <w:t xml:space="preserve">SE, SVIT                                  </w:t>
+    </w:r>
+    <w:r>
+      <w:rPr>
+        <w:sz w:val="24"/>
+        <w:szCs w:val="24"/>
+      </w:rPr>
+      <w:t xml:space="preserve">     </w:t>
+    </w:r>
+    <w:r>
+      <w:rPr>
+        <w:sz w:val="24"/>
+        <w:szCs w:val="24"/>
+      </w:rPr>
+      <w:t>20</w:t>
+    </w:r>
+    <w:r>
+      <w:rPr>
+        <w:sz w:val="24"/>
+        <w:szCs w:val="24"/>
+      </w:rPr>
+      <w:t>20</w:t>
+    </w:r>
+    <w:r>
+      <w:rPr>
+        <w:sz w:val="24"/>
+        <w:szCs w:val="24"/>
+      </w:rPr>
+      <w:t>-2</w:t>
+    </w:r>
+    <w:r>
+      <w:rPr>
+        <w:sz w:val="24"/>
+        <w:szCs w:val="24"/>
+      </w:rPr>
+      <w:t>1</w:t>
+    </w:r>
+    <w:r>
+      <w:rPr>
+        <w:sz w:val="24"/>
+        <w:szCs w:val="24"/>
+      </w:rPr>
+      <w:t xml:space="preserve">                      </w:t>
+    </w:r>
+    <w:r>
+      <w:rPr>
+        <w:sz w:val="24"/>
+        <w:szCs w:val="24"/>
+      </w:rPr>
+      <w:t xml:space="preserve">                             </w:t>
+    </w:r>
+    <w:r>
+      <w:rPr>
+        <w:sz w:val="24"/>
+        <w:szCs w:val="24"/>
+      </w:rPr>
+      <w:t xml:space="preserve">     </w:t>
+    </w:r>
+    <w:r>
+      <w:rPr>
+        <w:sz w:val="24"/>
+        <w:szCs w:val="24"/>
+      </w:rPr>
+      <w:t xml:space="preserve">  </w:t>
+    </w:r>
+    <w:r>
+      <w:rPr>
+        <w:sz w:val="24"/>
+        <w:szCs w:val="24"/>
+      </w:rPr>
+      <w:t xml:space="preserve"> Page </w:t>
+    </w:r>
+    <w:r>
+      <w:rPr>
+        <w:sz w:val="24"/>
+        <w:szCs w:val="24"/>
+      </w:rPr>
+      <w:fldChar w:fldCharType="begin"/>
+    </w:r>
+    <w:r>
+      <w:rPr>
+        <w:sz w:val="24"/>
+        <w:szCs w:val="24"/>
+      </w:rPr>
+      <w:instrText xml:space="preserve"> PAGE   \* MERGEFORMAT </w:instrText>
+    </w:r>
+    <w:r>
+      <w:rPr>
+        <w:sz w:val="24"/>
+        <w:szCs w:val="24"/>
+      </w:rPr>
+      <w:fldChar w:fldCharType="separate"/>
+    </w:r>
+    <w:r>
+      <w:rPr>
+        <w:noProof/>
+        <w:sz w:val="24"/>
+        <w:szCs w:val="24"/>
+      </w:rPr>
+      <w:t>1</w:t>
+    </w:r>
+    <w:r>
+      <w:rPr>
+        <w:noProof/>
+        <w:sz w:val="24"/>
+        <w:szCs w:val="24"/>
+      </w:rPr>
+      <w:fldChar w:fldCharType="end"/>
+    </w:r>
+  </w:p>
+</w:ftr>
+</file>
+
+<file path=word/footer3.xml><?xml version="1.0" encoding="utf-8"?>
+<w:ftr xmlns:wpc="http://schemas.microsoft.com/office/word/2010/wordprocessingCanvas" xmlns:cx="http://schemas.microsoft.com/office/drawing/2014/chartex" xmlns:cx1="http://schemas.microsoft.com/office/drawing/2015/9/8/chartex" xmlns:cx2="http://schemas.microsoft.com/office/drawing/2015/10/21/chartex" xmlns:cx3="http://schemas.microsoft.com/office/drawing/2016/5/9/chartex" xmlns:cx4="http://schemas.microsoft.com/office/drawing/2016/5/10/chartex" xmlns:cx5="http://schemas.microsoft.com/office/drawing/2016/5/11/chartex" xmlns:cx6="http://schemas.microsoft.com/office/drawing/2016/5/12/chartex" xmlns:cx7="http://schemas.microsoft.com/office/drawing/2016/5/13/chartex" xmlns:cx8="http://schemas.microsoft.com/office/drawing/2016/5/14/chartex" xmlns:mc="http://schemas.openxmlformats.org/markup-compatibility/2006" xmlns:aink="http://schemas.microsoft.com/office/drawing/2016/ink" xmlns:am3d="http://schemas.microsoft.com/office/drawing/2017/model3d" xmlns:o="urn:schemas-microsoft-com:office:office" xmlns:r="http://schemas.openxmlformats.org/officeDocument/2006/relationships" xmlns:m="http://schemas.openxmlformats.org/officeDocument/2006/math" xmlns:v="urn:schemas-microsoft-com:vml" xmlns:wp14="http://schemas.microsoft.com/office/word/2010/wordprocessingDrawing" xmlns:wp="http://schemas.openxmlformats.org/drawingml/2006/wordprocessingDrawing" xmlns:w10="urn:schemas-microsoft-com:office:word" xmlns:w="http://schemas.openxmlformats.org/wordprocessingml/2006/main" xmlns:w14="http://schemas.microsoft.com/office/word/2010/wordml" xmlns:w15="http://schemas.microsoft.com/office/word/2012/wordml" xmlns:w16cex="http://schemas.microsoft.com/office/word/2018/wordml/cex" xmlns:w16cid="http://schemas.microsoft.com/office/word/2016/wordml/cid" xmlns:w16="http://schemas.microsoft.com/office/word/2018/wordml" xmlns:w16se="http://schemas.microsoft.com/office/word/2015/wordml/symex" xmlns:wpg="http://schemas.microsoft.com/office/word/2010/wordprocessingGroup" xmlns:wpi="http://schemas.microsoft.com/office/word/2010/wordprocessingInk" xmlns:wne="http://schemas.microsoft.com/office/word/2006/wordml" xmlns:wps="http://schemas.microsoft.com/office/word/2010/wordprocessingShape" mc:Ignorable="w14 w15 w16se w16cid w16 w16cex wp14">
+  <w:p>
+    <w:pPr>
+      <w:pStyle w:val="Footer"/>
+    </w:pPr>
+  </w:p>
+</w:ftr>
+</file>
+
+<file path=word/footer4.xml><?xml version="1.0" encoding="utf-8"?>
+<w:ftr xmlns:wpc="http://schemas.microsoft.com/office/word/2010/wordprocessingCanvas" xmlns:cx="http://schemas.microsoft.com/office/drawing/2014/chartex" xmlns:cx1="http://schemas.microsoft.com/office/drawing/2015/9/8/chartex" xmlns:cx2="http://schemas.microsoft.com/office/drawing/2015/10/21/chartex" xmlns:cx3="http://schemas.microsoft.com/office/drawing/2016/5/9/chartex" xmlns:cx4="http://schemas.microsoft.com/office/drawing/2016/5/10/chartex" xmlns:cx5="http://schemas.microsoft.com/office/drawing/2016/5/11/chartex" xmlns:cx6="http://schemas.microsoft.com/office/drawing/2016/5/12/chartex" xmlns:cx7="http://schemas.microsoft.com/office/drawing/2016/5/13/chartex" xmlns:cx8="http://schemas.microsoft.com/office/drawing/2016/5/14/chartex" xmlns:mc="http://schemas.openxmlformats.org/markup-compatibility/2006" xmlns:aink="http://schemas.microsoft.com/office/drawing/2016/ink" xmlns:am3d="http://schemas.microsoft.com/office/drawing/2017/model3d" xmlns:o="urn:schemas-microsoft-com:office:office" xmlns:r="http://schemas.openxmlformats.org/officeDocument/2006/relationships" xmlns:m="http://schemas.openxmlformats.org/officeDocument/2006/math" xmlns:v="urn:schemas-microsoft-com:vml" xmlns:wp14="http://schemas.microsoft.com/office/word/2010/wordprocessingDrawing" xmlns:wp="http://schemas.openxmlformats.org/drawingml/2006/wordprocessingDrawing" xmlns:w10="urn:schemas-microsoft-com:office:word" xmlns:w="http://schemas.openxmlformats.org/wordprocessingml/2006/main" xmlns:w14="http://schemas.microsoft.com/office/word/2010/wordml" xmlns:w15="http://schemas.microsoft.com/office/word/2012/wordml" xmlns:w16cex="http://schemas.microsoft.com/office/word/2018/wordml/cex" xmlns:w16cid="http://schemas.microsoft.com/office/word/2016/wordml/cid" xmlns:w16="http://schemas.microsoft.com/office/word/2018/wordml" xmlns:w16se="http://schemas.microsoft.com/office/word/2015/wordml/symex" xmlns:wpg="http://schemas.microsoft.com/office/word/2010/wordprocessingGroup" xmlns:wpi="http://schemas.microsoft.com/office/word/2010/wordprocessingInk" xmlns:wne="http://schemas.microsoft.com/office/word/2006/wordml" xmlns:wps="http://schemas.microsoft.com/office/word/2010/wordprocessingShape" mc:Ignorable="w14 w15 w16se w16cid w16 w16cex wp14">
+  <w:p>
+    <w:pPr>
+      <w:pStyle w:val="Footer"/>
+      <w:pBdr>
+        <w:top w:val="single" w:sz="4" w:space="1" w:color="auto"/>
+      </w:pBdr>
+      <w:rPr>
+        <w:sz w:val="24"/>
+        <w:szCs w:val="24"/>
+      </w:rPr>
+    </w:pPr>
+    <w:r>
+      <w:rPr>
+        <w:sz w:val="24"/>
+        <w:szCs w:val="24"/>
+      </w:rPr>
+      <w:t>Dept. of C</w:t>
+    </w:r>
+    <w:r>
+      <w:rPr>
+        <w:sz w:val="24"/>
+        <w:szCs w:val="24"/>
+      </w:rPr>
+      <w:t xml:space="preserve">SE, SVIT                                  </w:t>
+    </w:r>
+    <w:r>
+      <w:rPr>
+        <w:sz w:val="24"/>
+        <w:szCs w:val="24"/>
+      </w:rPr>
+      <w:t xml:space="preserve">     </w:t>
+    </w:r>
+    <w:r>
+      <w:rPr>
+        <w:sz w:val="24"/>
+        <w:szCs w:val="24"/>
+      </w:rPr>
+      <w:t>20</w:t>
+    </w:r>
+    <w:r>
+      <w:rPr>
+        <w:sz w:val="24"/>
+        <w:szCs w:val="24"/>
+      </w:rPr>
+      <w:t>20</w:t>
+    </w:r>
+    <w:r>
+      <w:rPr>
+        <w:sz w:val="24"/>
+        <w:szCs w:val="24"/>
+      </w:rPr>
+      <w:t>-2</w:t>
+    </w:r>
+    <w:r>
+      <w:rPr>
+        <w:sz w:val="24"/>
+        <w:szCs w:val="24"/>
+      </w:rPr>
+      <w:t>1</w:t>
+    </w:r>
+    <w:r>
+      <w:rPr>
+        <w:sz w:val="24"/>
+        <w:szCs w:val="24"/>
+      </w:rPr>
+      <w:t xml:space="preserve">                      </w:t>
+    </w:r>
+    <w:r>
+      <w:rPr>
+        <w:sz w:val="24"/>
+        <w:szCs w:val="24"/>
+      </w:rPr>
+      <w:t xml:space="preserve">                               </w:t>
+    </w:r>
+    <w:r>
+      <w:rPr>
+        <w:sz w:val="24"/>
+        <w:szCs w:val="24"/>
+      </w:rPr>
+      <w:t xml:space="preserve"> </w:t>
+    </w:r>
+    <w:r>
+      <w:rPr>
+        <w:sz w:val="24"/>
+        <w:szCs w:val="24"/>
+      </w:rPr>
+      <w:t xml:space="preserve">     </w:t>
+    </w:r>
+    <w:r>
+      <w:rPr>
+        <w:sz w:val="24"/>
+        <w:szCs w:val="24"/>
+      </w:rPr>
+      <w:t xml:space="preserve">Page </w:t>
+    </w:r>
+    <w:r>
+      <w:rPr>
+        <w:sz w:val="24"/>
+        <w:szCs w:val="24"/>
+      </w:rPr>
+      <w:t>9</w:t>
     </w:r>
   </w:p>
 </w:ftr>
@@ -1197,6 +1299,84 @@
     </w:p>
   </w:footnote>
 </w:footnotes>
+</file>
+
+<file path=word/header1.xml><?xml version="1.0" encoding="utf-8"?>
+<w:hdr xmlns:wpc="http://schemas.microsoft.com/office/word/2010/wordprocessingCanvas" xmlns:cx="http://schemas.microsoft.com/office/drawing/2014/chartex" xmlns:cx1="http://schemas.microsoft.com/office/drawing/2015/9/8/chartex" xmlns:cx2="http://schemas.microsoft.com/office/drawing/2015/10/21/chartex" xmlns:cx3="http://schemas.microsoft.com/office/drawing/2016/5/9/chartex" xmlns:cx4="http://schemas.microsoft.com/office/drawing/2016/5/10/chartex" xmlns:cx5="http://schemas.microsoft.com/office/drawing/2016/5/11/chartex" xmlns:cx6="http://schemas.microsoft.com/office/drawing/2016/5/12/chartex" xmlns:cx7="http://schemas.microsoft.com/office/drawing/2016/5/13/chartex" xmlns:cx8="http://schemas.microsoft.com/office/drawing/2016/5/14/chartex" xmlns:mc="http://schemas.openxmlformats.org/markup-compatibility/2006" xmlns:aink="http://schemas.microsoft.com/office/drawing/2016/ink" xmlns:am3d="http://schemas.microsoft.com/office/drawing/2017/model3d" xmlns:o="urn:schemas-microsoft-com:office:office" xmlns:r="http://schemas.openxmlformats.org/officeDocument/2006/relationships" xmlns:m="http://schemas.openxmlformats.org/officeDocument/2006/math" xmlns:v="urn:schemas-microsoft-com:vml" xmlns:wp14="http://schemas.microsoft.com/office/word/2010/wordprocessingDrawing" xmlns:wp="http://schemas.openxmlformats.org/drawingml/2006/wordprocessingDrawing" xmlns:w10="urn:schemas-microsoft-com:office:word" xmlns:w="http://schemas.openxmlformats.org/wordprocessingml/2006/main" xmlns:w14="http://schemas.microsoft.com/office/word/2010/wordml" xmlns:w15="http://schemas.microsoft.com/office/word/2012/wordml" xmlns:w16cex="http://schemas.microsoft.com/office/word/2018/wordml/cex" xmlns:w16cid="http://schemas.microsoft.com/office/word/2016/wordml/cid" xmlns:w16="http://schemas.microsoft.com/office/word/2018/wordml" xmlns:w16se="http://schemas.microsoft.com/office/word/2015/wordml/symex" xmlns:wpg="http://schemas.microsoft.com/office/word/2010/wordprocessingGroup" xmlns:wpi="http://schemas.microsoft.com/office/word/2010/wordprocessingInk" xmlns:wne="http://schemas.microsoft.com/office/word/2006/wordml" xmlns:wps="http://schemas.microsoft.com/office/word/2010/wordprocessingShape" mc:Ignorable="w14 w15 w16se w16cid w16 w16cex wp14">
+  <w:p>
+    <w:pPr>
+      <w:pStyle w:val="Header"/>
+    </w:pPr>
+  </w:p>
+</w:hdr>
+</file>
+
+<file path=word/header2.xml><?xml version="1.0" encoding="utf-8"?>
+<w:hdr xmlns:wpc="http://schemas.microsoft.com/office/word/2010/wordprocessingCanvas" xmlns:cx="http://schemas.microsoft.com/office/drawing/2014/chartex" xmlns:cx1="http://schemas.microsoft.com/office/drawing/2015/9/8/chartex" xmlns:cx2="http://schemas.microsoft.com/office/drawing/2015/10/21/chartex" xmlns:cx3="http://schemas.microsoft.com/office/drawing/2016/5/9/chartex" xmlns:cx4="http://schemas.microsoft.com/office/drawing/2016/5/10/chartex" xmlns:cx5="http://schemas.microsoft.com/office/drawing/2016/5/11/chartex" xmlns:cx6="http://schemas.microsoft.com/office/drawing/2016/5/12/chartex" xmlns:cx7="http://schemas.microsoft.com/office/drawing/2016/5/13/chartex" xmlns:cx8="http://schemas.microsoft.com/office/drawing/2016/5/14/chartex" xmlns:mc="http://schemas.openxmlformats.org/markup-compatibility/2006" xmlns:aink="http://schemas.microsoft.com/office/drawing/2016/ink" xmlns:am3d="http://schemas.microsoft.com/office/drawing/2017/model3d" xmlns:o="urn:schemas-microsoft-com:office:office" xmlns:r="http://schemas.openxmlformats.org/officeDocument/2006/relationships" xmlns:m="http://schemas.openxmlformats.org/officeDocument/2006/math" xmlns:v="urn:schemas-microsoft-com:vml" xmlns:wp14="http://schemas.microsoft.com/office/word/2010/wordprocessingDrawing" xmlns:wp="http://schemas.openxmlformats.org/drawingml/2006/wordprocessingDrawing" xmlns:w10="urn:schemas-microsoft-com:office:word" xmlns:w="http://schemas.openxmlformats.org/wordprocessingml/2006/main" xmlns:w14="http://schemas.microsoft.com/office/word/2010/wordml" xmlns:w15="http://schemas.microsoft.com/office/word/2012/wordml" xmlns:w16cex="http://schemas.microsoft.com/office/word/2018/wordml/cex" xmlns:w16cid="http://schemas.microsoft.com/office/word/2016/wordml/cid" xmlns:w16="http://schemas.microsoft.com/office/word/2018/wordml" xmlns:w16se="http://schemas.microsoft.com/office/word/2015/wordml/symex" xmlns:wpg="http://schemas.microsoft.com/office/word/2010/wordprocessingGroup" xmlns:wpi="http://schemas.microsoft.com/office/word/2010/wordprocessingInk" xmlns:wne="http://schemas.microsoft.com/office/word/2006/wordml" xmlns:wps="http://schemas.microsoft.com/office/word/2010/wordprocessingShape" mc:Ignorable="w14 w15 w16se w16cid w16 w16cex wp14">
+  <w:p>
+    <w:pPr>
+      <w:pStyle w:val="Header"/>
+    </w:pPr>
+  </w:p>
+</w:hdr>
+</file>
+
+<file path=word/header3.xml><?xml version="1.0" encoding="utf-8"?>
+<w:hdr xmlns:wpc="http://schemas.microsoft.com/office/word/2010/wordprocessingCanvas" xmlns:cx="http://schemas.microsoft.com/office/drawing/2014/chartex" xmlns:cx1="http://schemas.microsoft.com/office/drawing/2015/9/8/chartex" xmlns:cx2="http://schemas.microsoft.com/office/drawing/2015/10/21/chartex" xmlns:cx3="http://schemas.microsoft.com/office/drawing/2016/5/9/chartex" xmlns:cx4="http://schemas.microsoft.com/office/drawing/2016/5/10/chartex" xmlns:cx5="http://schemas.microsoft.com/office/drawing/2016/5/11/chartex" xmlns:cx6="http://schemas.microsoft.com/office/drawing/2016/5/12/chartex" xmlns:cx7="http://schemas.microsoft.com/office/drawing/2016/5/13/chartex" xmlns:cx8="http://schemas.microsoft.com/office/drawing/2016/5/14/chartex" xmlns:mc="http://schemas.openxmlformats.org/markup-compatibility/2006" xmlns:aink="http://schemas.microsoft.com/office/drawing/2016/ink" xmlns:am3d="http://schemas.microsoft.com/office/drawing/2017/model3d" xmlns:o="urn:schemas-microsoft-com:office:office" xmlns:r="http://schemas.openxmlformats.org/officeDocument/2006/relationships" xmlns:m="http://schemas.openxmlformats.org/officeDocument/2006/math" xmlns:v="urn:schemas-microsoft-com:vml" xmlns:wp14="http://schemas.microsoft.com/office/word/2010/wordprocessingDrawing" xmlns:wp="http://schemas.openxmlformats.org/drawingml/2006/wordprocessingDrawing" xmlns:w10="urn:schemas-microsoft-com:office:word" xmlns:w="http://schemas.openxmlformats.org/wordprocessingml/2006/main" xmlns:w14="http://schemas.microsoft.com/office/word/2010/wordml" xmlns:w15="http://schemas.microsoft.com/office/word/2012/wordml" xmlns:w16cex="http://schemas.microsoft.com/office/word/2018/wordml/cex" xmlns:w16cid="http://schemas.microsoft.com/office/word/2016/wordml/cid" xmlns:w16="http://schemas.microsoft.com/office/word/2018/wordml" xmlns:w16se="http://schemas.microsoft.com/office/word/2015/wordml/symex" xmlns:wpg="http://schemas.microsoft.com/office/word/2010/wordprocessingGroup" xmlns:wpi="http://schemas.microsoft.com/office/word/2010/wordprocessingInk" xmlns:wne="http://schemas.microsoft.com/office/word/2006/wordml" xmlns:wps="http://schemas.microsoft.com/office/word/2010/wordprocessingShape" mc:Ignorable="w14 w15 w16se w16cid w16 w16cex wp14">
+  <w:p>
+    <w:pPr>
+      <w:pStyle w:val="Header"/>
+    </w:pPr>
+  </w:p>
+</w:hdr>
+</file>
+
+<file path=word/header4.xml><?xml version="1.0" encoding="utf-8"?>
+<w:hdr xmlns:wpc="http://schemas.microsoft.com/office/word/2010/wordprocessingCanvas" xmlns:cx="http://schemas.microsoft.com/office/drawing/2014/chartex" xmlns:cx1="http://schemas.microsoft.com/office/drawing/2015/9/8/chartex" xmlns:cx2="http://schemas.microsoft.com/office/drawing/2015/10/21/chartex" xmlns:cx3="http://schemas.microsoft.com/office/drawing/2016/5/9/chartex" xmlns:cx4="http://schemas.microsoft.com/office/drawing/2016/5/10/chartex" xmlns:cx5="http://schemas.microsoft.com/office/drawing/2016/5/11/chartex" xmlns:cx6="http://schemas.microsoft.com/office/drawing/2016/5/12/chartex" xmlns:cx7="http://schemas.microsoft.com/office/drawing/2016/5/13/chartex" xmlns:cx8="http://schemas.microsoft.com/office/drawing/2016/5/14/chartex" xmlns:mc="http://schemas.openxmlformats.org/markup-compatibility/2006" xmlns:aink="http://schemas.microsoft.com/office/drawing/2016/ink" xmlns:am3d="http://schemas.microsoft.com/office/drawing/2017/model3d" xmlns:o="urn:schemas-microsoft-com:office:office" xmlns:r="http://schemas.openxmlformats.org/officeDocument/2006/relationships" xmlns:m="http://schemas.openxmlformats.org/officeDocument/2006/math" xmlns:v="urn:schemas-microsoft-com:vml" xmlns:wp14="http://schemas.microsoft.com/office/word/2010/wordprocessingDrawing" xmlns:wp="http://schemas.openxmlformats.org/drawingml/2006/wordprocessingDrawing" xmlns:w10="urn:schemas-microsoft-com:office:word" xmlns:w="http://schemas.openxmlformats.org/wordprocessingml/2006/main" xmlns:w14="http://schemas.microsoft.com/office/word/2010/wordml" xmlns:w15="http://schemas.microsoft.com/office/word/2012/wordml" xmlns:w16cex="http://schemas.microsoft.com/office/word/2018/wordml/cex" xmlns:w16cid="http://schemas.microsoft.com/office/word/2016/wordml/cid" xmlns:w16="http://schemas.microsoft.com/office/word/2018/wordml" xmlns:w16se="http://schemas.microsoft.com/office/word/2015/wordml/symex" xmlns:wpg="http://schemas.microsoft.com/office/word/2010/wordprocessingGroup" xmlns:wpi="http://schemas.microsoft.com/office/word/2010/wordprocessingInk" xmlns:wne="http://schemas.microsoft.com/office/word/2006/wordml" xmlns:wps="http://schemas.microsoft.com/office/word/2010/wordprocessingShape" mc:Ignorable="w14 w15 w16se w16cid w16 w16cex wp14">
+  <w:p>
+    <w:pPr>
+      <w:pStyle w:val="Header"/>
+      <w:pBdr>
+        <w:bottom w:val="single" w:sz="4" w:space="8" w:color="4F81BD" w:themeColor="accent1"/>
+      </w:pBdr>
+      <w:spacing w:after="360"/>
+      <w:contextualSpacing/>
+      <w:jc w:val="right"/>
+      <w:rPr>
+        <w:color w:val="404040" w:themeColor="text1" w:themeTint="BF"/>
+      </w:rPr>
+    </w:pPr>
+    <w:sdt>
+      <w:sdtPr>
+        <w:rPr>
+          <w:color w:val="404040" w:themeColor="text1" w:themeTint="BF"/>
+        </w:rPr>
+        <w:alias w:val="Title"/>
+        <w:tag w:val=""/>
+        <w:id w:val="942040131"/>
+        <w:placeholder>
+          <w:docPart w:val="AD83B79C55094A86A5562D3632AB7673"/>
+        </w:placeholder>
+        <w:dataBinding w:prefixMappings="xmlns:ns0='http://purl.org/dc/elements/1.1/' xmlns:ns1='http://schemas.openxmlformats.org/package/2006/metadata/core-properties' " w:xpath="/ns1:coreProperties[1]/ns0:title[1]" w:storeItemID="{6C3C8BC8-F283-45AE-878A-BAB7291924A1}"/>
+        <w:text/>
+      </w:sdtPr>
+      <w:sdtEndPr/>
+      <w:sdtContent>
+        <w:r>
+          <w:rPr>
+            <w:color w:val="404040" w:themeColor="text1" w:themeTint="BF"/>
+          </w:rPr>
+          <w:t>Blood Bank Portal</w:t>
+        </w:r>
+      </w:sdtContent>
+    </w:sdt>
+  </w:p>
+  <w:p>
+    <w:pPr>
+      <w:pStyle w:val="Header"/>
+    </w:pPr>
+  </w:p>
+</w:hdr>
 </file>
 
 <file path=word/numbering.xml><?xml version="1.0" encoding="utf-8"?>
@@ -1860,6 +2040,572 @@
 </w:styles>
 </file>
 
+<file path=word/glossary/document.xml><?xml version="1.0" encoding="utf-8"?>
+<w:glossaryDocument xmlns:wpc="http://schemas.microsoft.com/office/word/2010/wordprocessingCanvas" xmlns:cx="http://schemas.microsoft.com/office/drawing/2014/chartex" xmlns:cx1="http://schemas.microsoft.com/office/drawing/2015/9/8/chartex" xmlns:cx2="http://schemas.microsoft.com/office/drawing/2015/10/21/chartex" xmlns:cx3="http://schemas.microsoft.com/office/drawing/2016/5/9/chartex" xmlns:cx4="http://schemas.microsoft.com/office/drawing/2016/5/10/chartex" xmlns:cx5="http://schemas.microsoft.com/office/drawing/2016/5/11/chartex" xmlns:cx6="http://schemas.microsoft.com/office/drawing/2016/5/12/chartex" xmlns:cx7="http://schemas.microsoft.com/office/drawing/2016/5/13/chartex" xmlns:cx8="http://schemas.microsoft.com/office/drawing/2016/5/14/chartex" xmlns:mc="http://schemas.openxmlformats.org/markup-compatibility/2006" xmlns:aink="http://schemas.microsoft.com/office/drawing/2016/ink" xmlns:am3d="http://schemas.microsoft.com/office/drawing/2017/model3d" xmlns:o="urn:schemas-microsoft-com:office:office" xmlns:r="http://schemas.openxmlformats.org/officeDocument/2006/relationships" xmlns:m="http://schemas.openxmlformats.org/officeDocument/2006/math" xmlns:v="urn:schemas-microsoft-com:vml" xmlns:wp14="http://schemas.microsoft.com/office/word/2010/wordprocessingDrawing" xmlns:wp="http://schemas.openxmlformats.org/drawingml/2006/wordprocessingDrawing" xmlns:w10="urn:schemas-microsoft-com:office:word" xmlns:w="http://schemas.openxmlformats.org/wordprocessingml/2006/main" xmlns:w14="http://schemas.microsoft.com/office/word/2010/wordml" xmlns:w15="http://schemas.microsoft.com/office/word/2012/wordml" xmlns:w16cex="http://schemas.microsoft.com/office/word/2018/wordml/cex" xmlns:w16cid="http://schemas.microsoft.com/office/word/2016/wordml/cid" xmlns:w16="http://schemas.microsoft.com/office/word/2018/wordml" xmlns:w16se="http://schemas.microsoft.com/office/word/2015/wordml/symex" xmlns:wpg="http://schemas.microsoft.com/office/word/2010/wordprocessingGroup" xmlns:wpi="http://schemas.microsoft.com/office/word/2010/wordprocessingInk" xmlns:wne="http://schemas.microsoft.com/office/word/2006/wordml" xmlns:wps="http://schemas.microsoft.com/office/word/2010/wordprocessingShape" mc:Ignorable="w14 w15 w16se w16cid w16 w16cex wp14">
+  <w:docParts>
+    <w:docPart>
+      <w:docPartPr>
+        <w:name w:val="AD83B79C55094A86A5562D3632AB7673"/>
+        <w:category>
+          <w:name w:val="General"/>
+          <w:gallery w:val="placeholder"/>
+        </w:category>
+        <w:types>
+          <w:type w:val="bbPlcHdr"/>
+        </w:types>
+        <w:behaviors>
+          <w:behavior w:val="content"/>
+        </w:behaviors>
+        <w:guid w:val="{5289BDFF-E332-40D1-853C-FBD48CCC11AF}"/>
+      </w:docPartPr>
+      <w:docPartBody>
+        <w:p>
+          <w:pPr>
+            <w:pStyle w:val="AD83B79C55094A86A5562D3632AB7673"/>
+          </w:pPr>
+          <w:r>
+            <w:rPr>
+              <w:color w:val="404040" w:themeColor="text1" w:themeTint="BF"/>
+            </w:rPr>
+            <w:t>[Document title]</w:t>
+          </w:r>
+        </w:p>
+      </w:docPartBody>
+    </w:docPart>
+  </w:docParts>
+</w:glossaryDocument>
+</file>
+
+<file path=word/glossary/fontTable.xml><?xml version="1.0" encoding="utf-8"?>
+<w:fonts xmlns:mc="http://schemas.openxmlformats.org/markup-compatibility/2006" xmlns:r="http://schemas.openxmlformats.org/officeDocument/2006/relationships" xmlns:w="http://schemas.openxmlformats.org/wordprocessingml/2006/main" xmlns:w14="http://schemas.microsoft.com/office/word/2010/wordml" xmlns:w15="http://schemas.microsoft.com/office/word/2012/wordml" xmlns:w16cex="http://schemas.microsoft.com/office/word/2018/wordml/cex" xmlns:w16cid="http://schemas.microsoft.com/office/word/2016/wordml/cid" xmlns:w16="http://schemas.microsoft.com/office/word/2018/wordml" xmlns:w16se="http://schemas.microsoft.com/office/word/2015/wordml/symex" mc:Ignorable="w14 w15 w16se w16cid w16 w16cex">
+  <w:font w:name="Times New Roman">
+    <w:panose1 w:val="02020603050405020304"/>
+    <w:charset w:val="00"/>
+    <w:family w:val="roman"/>
+    <w:pitch w:val="variable"/>
+    <w:sig w:usb0="E0002AFF" w:usb1="C0007843" w:usb2="00000009" w:usb3="00000000" w:csb0="000001FF" w:csb1="00000000"/>
+  </w:font>
+  <w:font w:name="Calibri">
+    <w:panose1 w:val="020F0502020204030204"/>
+    <w:charset w:val="00"/>
+    <w:family w:val="swiss"/>
+    <w:pitch w:val="variable"/>
+    <w:sig w:usb0="E1002AFF" w:usb1="4000ACFF" w:usb2="00000009" w:usb3="00000000" w:csb0="000001FF" w:csb1="00000000"/>
+  </w:font>
+  <w:font w:name="Tunga">
+    <w:panose1 w:val="00000400000000000000"/>
+    <w:charset w:val="00"/>
+    <w:family w:val="swiss"/>
+    <w:pitch w:val="variable"/>
+    <w:sig w:usb0="00400003" w:usb1="00000000" w:usb2="00000000" w:usb3="00000000" w:csb0="00000001" w:csb1="00000000"/>
+  </w:font>
+  <w:font w:name="Symbol">
+    <w:panose1 w:val="05050102010706020507"/>
+    <w:charset w:val="02"/>
+    <w:family w:val="roman"/>
+    <w:pitch w:val="variable"/>
+    <w:sig w:usb0="00000000" w:usb1="10000000" w:usb2="00000000" w:usb3="00000000" w:csb0="80000000" w:csb1="00000000"/>
+  </w:font>
+  <w:font w:name="Cambria">
+    <w:altName w:val="Cambria"/>
+    <w:panose1 w:val="02040503050406030204"/>
+    <w:charset w:val="00"/>
+    <w:family w:val="roman"/>
+    <w:pitch w:val="variable"/>
+    <w:sig w:usb0="E00006FF" w:usb1="420024FF" w:usb2="02000000" w:usb3="00000000" w:csb0="0000019F" w:csb1="00000000"/>
+  </w:font>
+  <w:font w:name="Calibri Light">
+    <w:panose1 w:val="020F0302020204030204"/>
+    <w:charset w:val="00"/>
+    <w:family w:val="swiss"/>
+    <w:pitch w:val="variable"/>
+    <w:sig w:usb0="A0002AEF" w:usb1="4000207B" w:usb2="00000000" w:usb3="00000000" w:csb0="000001FF" w:csb1="00000000"/>
+  </w:font>
+</w:fonts>
+</file>
+
+<file path=word/glossary/settings.xml><?xml version="1.0" encoding="utf-8"?>
+<w:settings xmlns:mc="http://schemas.openxmlformats.org/markup-compatibility/2006" xmlns:o="urn:schemas-microsoft-com:office:office" xmlns:r="http://schemas.openxmlformats.org/officeDocument/2006/relationships" xmlns:m="http://schemas.openxmlformats.org/officeDocument/2006/math" xmlns:v="urn:schemas-microsoft-com:vml" xmlns:w10="urn:schemas-microsoft-com:office:word" xmlns:w="http://schemas.openxmlformats.org/wordprocessingml/2006/main" xmlns:w14="http://schemas.microsoft.com/office/word/2010/wordml" xmlns:w15="http://schemas.microsoft.com/office/word/2012/wordml" xmlns:w16cex="http://schemas.microsoft.com/office/word/2018/wordml/cex" xmlns:w16cid="http://schemas.microsoft.com/office/word/2016/wordml/cid" xmlns:w16="http://schemas.microsoft.com/office/word/2018/wordml" xmlns:w16se="http://schemas.microsoft.com/office/word/2015/wordml/symex" xmlns:sl="http://schemas.openxmlformats.org/schemaLibrary/2006/main" mc:Ignorable="w14 w15 w16se w16cid w16 w16cex">
+  <w:view w:val="normal"/>
+  <w:defaultTabStop w:val="720"/>
+  <w:characterSpacingControl w:val="doNotCompress"/>
+  <w:compat>
+    <w:useFELayout/>
+    <w:compatSetting w:name="compatibilityMode" w:uri="http://schemas.microsoft.com/office/word" w:val="15"/>
+    <w:compatSetting w:name="overrideTableStyleFontSizeAndJustification" w:uri="http://schemas.microsoft.com/office/word" w:val="1"/>
+    <w:compatSetting w:name="enableOpenTypeFeatures" w:uri="http://schemas.microsoft.com/office/word" w:val="1"/>
+    <w:compatSetting w:name="doNotFlipMirrorIndents" w:uri="http://schemas.microsoft.com/office/word" w:val="1"/>
+    <w:compatSetting w:name="differentiateMultirowTableHeaders" w:uri="http://schemas.microsoft.com/office/word" w:val="1"/>
+    <w:compatSetting w:name="useWord2013TrackBottomHyphenation" w:uri="http://schemas.microsoft.com/office/word" w:val="0"/>
+  </w:compat>
+  <w:rsids>
+    <w:rsidRoot w:val="00B53502"/>
+    <w:rsid w:val="00145037"/>
+    <w:rsid w:val="001B340E"/>
+    <w:rsid w:val="00464683"/>
+    <w:rsid w:val="00B53502"/>
+  </w:rsids>
+  <m:mathPr>
+    <m:mathFont m:val="Cambria Math"/>
+    <m:brkBin m:val="before"/>
+    <m:brkBinSub m:val="--"/>
+    <m:smallFrac m:val="0"/>
+    <m:dispDef/>
+    <m:lMargin m:val="0"/>
+    <m:rMargin m:val="0"/>
+    <m:defJc m:val="centerGroup"/>
+    <m:wrapIndent m:val="1440"/>
+    <m:intLim m:val="subSup"/>
+    <m:naryLim m:val="undOvr"/>
+  </m:mathPr>
+  <w:themeFontLang w:val="en-IN" w:bidi="kn-IN"/>
+  <w:clrSchemeMapping w:bg1="light1" w:t1="dark1" w:bg2="light2" w:t2="dark2" w:accent1="accent1" w:accent2="accent2" w:accent3="accent3" w:accent4="accent4" w:accent5="accent5" w:accent6="accent6" w:hyperlink="hyperlink" w:followedHyperlink="followedHyperlink"/>
+  <w:decimalSymbol w:val="."/>
+  <w:listSeparator w:val=","/>
+  <w15:chartTrackingRefBased/>
+</w:settings>
+</file>
+
+<file path=word/glossary/styles.xml><?xml version="1.0" encoding="utf-8"?>
+<w:styles xmlns:mc="http://schemas.openxmlformats.org/markup-compatibility/2006" xmlns:r="http://schemas.openxmlformats.org/officeDocument/2006/relationships" xmlns:w="http://schemas.openxmlformats.org/wordprocessingml/2006/main" xmlns:w14="http://schemas.microsoft.com/office/word/2010/wordml" xmlns:w15="http://schemas.microsoft.com/office/word/2012/wordml" xmlns:w16cex="http://schemas.microsoft.com/office/word/2018/wordml/cex" xmlns:w16cid="http://schemas.microsoft.com/office/word/2016/wordml/cid" xmlns:w16="http://schemas.microsoft.com/office/word/2018/wordml" xmlns:w16se="http://schemas.microsoft.com/office/word/2015/wordml/symex" mc:Ignorable="w14 w15 w16se w16cid w16 w16cex">
+  <w:docDefaults>
+    <w:rPrDefault>
+      <w:rPr>
+        <w:rFonts w:asciiTheme="minorHAnsi" w:eastAsiaTheme="minorEastAsia" w:hAnsiTheme="minorHAnsi" w:cstheme="minorBidi"/>
+        <w:sz w:val="22"/>
+        <w:szCs w:val="22"/>
+        <w:lang w:val="en-IN" w:eastAsia="en-IN" w:bidi="kn-IN"/>
+      </w:rPr>
+    </w:rPrDefault>
+    <w:pPrDefault>
+      <w:pPr>
+        <w:spacing w:after="160" w:line="259" w:lineRule="auto"/>
+      </w:pPr>
+    </w:pPrDefault>
+  </w:docDefaults>
+  <w:latentStyles w:defLockedState="0" w:defUIPriority="99" w:defSemiHidden="0" w:defUnhideWhenUsed="0" w:defQFormat="0" w:count="376">
+    <w:lsdException w:name="Normal" w:uiPriority="0" w:qFormat="1"/>
+    <w:lsdException w:name="heading 1" w:uiPriority="9" w:qFormat="1"/>
+    <w:lsdException w:name="heading 2" w:semiHidden="1" w:uiPriority="9" w:unhideWhenUsed="1" w:qFormat="1"/>
+    <w:lsdException w:name="heading 3" w:semiHidden="1" w:uiPriority="9" w:unhideWhenUsed="1" w:qFormat="1"/>
+    <w:lsdException w:name="heading 4" w:semiHidden="1" w:uiPriority="9" w:unhideWhenUsed="1" w:qFormat="1"/>
+    <w:lsdException w:name="heading 5" w:semiHidden="1" w:uiPriority="9" w:unhideWhenUsed="1" w:qFormat="1"/>
+    <w:lsdException w:name="heading 6" w:semiHidden="1" w:uiPriority="9" w:unhideWhenUsed="1" w:qFormat="1"/>
+    <w:lsdException w:name="heading 7" w:semiHidden="1" w:uiPriority="9" w:unhideWhenUsed="1" w:qFormat="1"/>
+    <w:lsdException w:name="heading 8" w:semiHidden="1" w:uiPriority="9" w:unhideWhenUsed="1" w:qFormat="1"/>
+    <w:lsdException w:name="heading 9" w:semiHidden="1" w:uiPriority="9" w:unhideWhenUsed="1" w:qFormat="1"/>
+    <w:lsdException w:name="index 1" w:semiHidden="1" w:unhideWhenUsed="1"/>
+    <w:lsdException w:name="index 2" w:semiHidden="1" w:unhideWhenUsed="1"/>
+    <w:lsdException w:name="index 3" w:semiHidden="1" w:unhideWhenUsed="1"/>
+    <w:lsdException w:name="index 4" w:semiHidden="1" w:unhideWhenUsed="1"/>
+    <w:lsdException w:name="index 5" w:semiHidden="1" w:unhideWhenUsed="1"/>
+    <w:lsdException w:name="index 6" w:semiHidden="1" w:unhideWhenUsed="1"/>
+    <w:lsdException w:name="index 7" w:semiHidden="1" w:unhideWhenUsed="1"/>
+    <w:lsdException w:name="index 8" w:semiHidden="1" w:unhideWhenUsed="1"/>
+    <w:lsdException w:name="index 9" w:semiHidden="1" w:unhideWhenUsed="1"/>
+    <w:lsdException w:name="toc 1" w:semiHidden="1" w:uiPriority="39" w:unhideWhenUsed="1"/>
+    <w:lsdException w:name="toc 2" w:semiHidden="1" w:uiPriority="39" w:unhideWhenUsed="1"/>
+    <w:lsdException w:name="toc 3" w:semiHidden="1" w:uiPriority="39" w:unhideWhenUsed="1"/>
+    <w:lsdException w:name="toc 4" w:semiHidden="1" w:uiPriority="39" w:unhideWhenUsed="1"/>
+    <w:lsdException w:name="toc 5" w:semiHidden="1" w:uiPriority="39" w:unhideWhenUsed="1"/>
+    <w:lsdException w:name="toc 6" w:semiHidden="1" w:uiPriority="39" w:unhideWhenUsed="1"/>
+    <w:lsdException w:name="toc 7" w:semiHidden="1" w:uiPriority="39" w:unhideWhenUsed="1"/>
+    <w:lsdException w:name="toc 8" w:semiHidden="1" w:uiPriority="39" w:unhideWhenUsed="1"/>
+    <w:lsdException w:name="toc 9" w:semiHidden="1" w:uiPriority="39" w:unhideWhenUsed="1"/>
+    <w:lsdException w:name="Normal Indent" w:semiHidden="1" w:unhideWhenUsed="1"/>
+    <w:lsdException w:name="footnote text" w:semiHidden="1" w:unhideWhenUsed="1"/>
+    <w:lsdException w:name="annotation text" w:semiHidden="1" w:unhideWhenUsed="1"/>
+    <w:lsdException w:name="header" w:semiHidden="1" w:unhideWhenUsed="1"/>
+    <w:lsdException w:name="footer" w:semiHidden="1" w:unhideWhenUsed="1"/>
+    <w:lsdException w:name="index heading" w:semiHidden="1" w:unhideWhenUsed="1"/>
+    <w:lsdException w:name="caption" w:semiHidden="1" w:uiPriority="35" w:unhideWhenUsed="1" w:qFormat="1"/>
+    <w:lsdException w:name="table of figures" w:semiHidden="1" w:unhideWhenUsed="1"/>
+    <w:lsdException w:name="envelope address" w:semiHidden="1" w:unhideWhenUsed="1"/>
+    <w:lsdException w:name="envelope return" w:semiHidden="1" w:unhideWhenUsed="1"/>
+    <w:lsdException w:name="footnote reference" w:semiHidden="1" w:unhideWhenUsed="1"/>
+    <w:lsdException w:name="annotation reference" w:semiHidden="1" w:unhideWhenUsed="1"/>
+    <w:lsdException w:name="line number" w:semiHidden="1" w:unhideWhenUsed="1"/>
+    <w:lsdException w:name="page number" w:semiHidden="1" w:unhideWhenUsed="1"/>
+    <w:lsdException w:name="endnote reference" w:semiHidden="1" w:unhideWhenUsed="1"/>
+    <w:lsdException w:name="endnote text" w:semiHidden="1" w:unhideWhenUsed="1"/>
+    <w:lsdException w:name="table of authorities" w:semiHidden="1" w:unhideWhenUsed="1"/>
+    <w:lsdException w:name="macro" w:semiHidden="1" w:unhideWhenUsed="1"/>
+    <w:lsdException w:name="toa heading" w:semiHidden="1" w:unhideWhenUsed="1"/>
+    <w:lsdException w:name="List" w:semiHidden="1" w:unhideWhenUsed="1"/>
+    <w:lsdException w:name="List Bullet" w:semiHidden="1" w:unhideWhenUsed="1"/>
+    <w:lsdException w:name="List Number" w:semiHidden="1" w:unhideWhenUsed="1"/>
+    <w:lsdException w:name="List 2" w:semiHidden="1" w:unhideWhenUsed="1"/>
+    <w:lsdException w:name="List 3" w:semiHidden="1" w:unhideWhenUsed="1"/>
+    <w:lsdException w:name="List 4" w:semiHidden="1" w:unhideWhenUsed="1"/>
+    <w:lsdException w:name="List 5" w:semiHidden="1" w:unhideWhenUsed="1"/>
+    <w:lsdException w:name="List Bullet 2" w:semiHidden="1" w:unhideWhenUsed="1"/>
+    <w:lsdException w:name="List Bullet 3" w:semiHidden="1" w:unhideWhenUsed="1"/>
+    <w:lsdException w:name="List Bullet 4" w:semiHidden="1" w:unhideWhenUsed="1"/>
+    <w:lsdException w:name="List Bullet 5" w:semiHidden="1" w:unhideWhenUsed="1"/>
+    <w:lsdException w:name="List Number 2" w:semiHidden="1" w:unhideWhenUsed="1"/>
+    <w:lsdException w:name="List Number 3" w:semiHidden="1" w:unhideWhenUsed="1"/>
+    <w:lsdException w:name="List Number 4" w:semiHidden="1" w:unhideWhenUsed="1"/>
+    <w:lsdException w:name="List Number 5" w:semiHidden="1" w:unhideWhenUsed="1"/>
+    <w:lsdException w:name="Title" w:uiPriority="10" w:qFormat="1"/>
+    <w:lsdException w:name="Closing" w:semiHidden="1" w:unhideWhenUsed="1"/>
+    <w:lsdException w:name="Signature" w:semiHidden="1" w:unhideWhenUsed="1"/>
+    <w:lsdException w:name="Default Paragraph Font" w:semiHidden="1" w:uiPriority="1" w:unhideWhenUsed="1"/>
+    <w:lsdException w:name="Body Text" w:semiHidden="1" w:unhideWhenUsed="1"/>
+    <w:lsdException w:name="Body Text Indent" w:semiHidden="1" w:unhideWhenUsed="1"/>
+    <w:lsdException w:name="List Continue" w:semiHidden="1" w:unhideWhenUsed="1"/>
+    <w:lsdException w:name="List Continue 2" w:semiHidden="1" w:unhideWhenUsed="1"/>
+    <w:lsdException w:name="List Continue 3" w:semiHidden="1" w:unhideWhenUsed="1"/>
+    <w:lsdException w:name="List Continue 4" w:semiHidden="1" w:unhideWhenUsed="1"/>
+    <w:lsdException w:name="List Continue 5" w:semiHidden="1" w:unhideWhenUsed="1"/>
+    <w:lsdException w:name="Message Header" w:semiHidden="1" w:unhideWhenUsed="1"/>
+    <w:lsdException w:name="Subtitle" w:uiPriority="11" w:qFormat="1"/>
+    <w:lsdException w:name="Salutation" w:semiHidden="1" w:unhideWhenUsed="1"/>
+    <w:lsdException w:name="Date" w:semiHidden="1" w:unhideWhenUsed="1"/>
+    <w:lsdException w:name="Body Text First Indent" w:semiHidden="1" w:unhideWhenUsed="1"/>
+    <w:lsdException w:name="Body Text First Indent 2" w:semiHidden="1" w:unhideWhenUsed="1"/>
+    <w:lsdException w:name="Note Heading" w:semiHidden="1" w:unhideWhenUsed="1"/>
+    <w:lsdException w:name="Body Text 2" w:semiHidden="1" w:unhideWhenUsed="1"/>
+    <w:lsdException w:name="Body Text 3" w:semiHidden="1" w:unhideWhenUsed="1"/>
+    <w:lsdException w:name="Body Text Indent 2" w:semiHidden="1" w:unhideWhenUsed="1"/>
+    <w:lsdException w:name="Body Text Indent 3" w:semiHidden="1" w:unhideWhenUsed="1"/>
+    <w:lsdException w:name="Block Text" w:semiHidden="1" w:unhideWhenUsed="1"/>
+    <w:lsdException w:name="Hyperlink" w:semiHidden="1" w:unhideWhenUsed="1"/>
+    <w:lsdException w:name="FollowedHyperlink" w:semiHidden="1" w:unhideWhenUsed="1"/>
+    <w:lsdException w:name="Strong" w:uiPriority="22" w:qFormat="1"/>
+    <w:lsdException w:name="Emphasis" w:uiPriority="20" w:qFormat="1"/>
+    <w:lsdException w:name="Document Map" w:semiHidden="1" w:unhideWhenUsed="1"/>
+    <w:lsdException w:name="Plain Text" w:semiHidden="1" w:unhideWhenUsed="1"/>
+    <w:lsdException w:name="E-mail Signature" w:semiHidden="1" w:unhideWhenUsed="1"/>
+    <w:lsdException w:name="HTML Top of Form" w:semiHidden="1" w:unhideWhenUsed="1"/>
+    <w:lsdException w:name="HTML Bottom of Form" w:semiHidden="1" w:unhideWhenUsed="1"/>
+    <w:lsdException w:name="Normal (Web)" w:semiHidden="1" w:unhideWhenUsed="1"/>
+    <w:lsdException w:name="HTML Acronym" w:semiHidden="1" w:unhideWhenUsed="1"/>
+    <w:lsdException w:name="HTML Address" w:semiHidden="1" w:unhideWhenUsed="1"/>
+    <w:lsdException w:name="HTML Cite" w:semiHidden="1" w:unhideWhenUsed="1"/>
+    <w:lsdException w:name="HTML Code" w:semiHidden="1" w:unhideWhenUsed="1"/>
+    <w:lsdException w:name="HTML Definition" w:semiHidden="1" w:unhideWhenUsed="1"/>
+    <w:lsdException w:name="HTML Keyboard" w:semiHidden="1" w:unhideWhenUsed="1"/>
+    <w:lsdException w:name="HTML Preformatted" w:semiHidden="1" w:unhideWhenUsed="1"/>
+    <w:lsdException w:name="HTML Sample" w:semiHidden="1" w:unhideWhenUsed="1"/>
+    <w:lsdException w:name="HTML Typewriter" w:semiHidden="1" w:unhideWhenUsed="1"/>
+    <w:lsdException w:name="HTML Variable" w:semiHidden="1" w:unhideWhenUsed="1"/>
+    <w:lsdException w:name="Normal Table" w:semiHidden="1" w:unhideWhenUsed="1"/>
+    <w:lsdException w:name="annotation subject" w:semiHidden="1" w:unhideWhenUsed="1"/>
+    <w:lsdException w:name="No List" w:semiHidden="1" w:unhideWhenUsed="1"/>
+    <w:lsdException w:name="Outline List 1" w:semiHidden="1" w:unhideWhenUsed="1"/>
+    <w:lsdException w:name="Outline List 2" w:semiHidden="1" w:unhideWhenUsed="1"/>
+    <w:lsdException w:name="Outline List 3" w:semiHidden="1" w:unhideWhenUsed="1"/>
+    <w:lsdException w:name="Table Simple 1" w:semiHidden="1" w:unhideWhenUsed="1"/>
+    <w:lsdException w:name="Table Simple 2" w:semiHidden="1" w:unhideWhenUsed="1"/>
+    <w:lsdException w:name="Table Simple 3" w:semiHidden="1" w:unhideWhenUsed="1"/>
+    <w:lsdException w:name="Table Classic 1" w:semiHidden="1" w:unhideWhenUsed="1"/>
+    <w:lsdException w:name="Table Classic 2" w:semiHidden="1" w:unhideWhenUsed="1"/>
+    <w:lsdException w:name="Table Classic 3" w:semiHidden="1" w:unhideWhenUsed="1"/>
+    <w:lsdException w:name="Table Classic 4" w:semiHidden="1" w:unhideWhenUsed="1"/>
+    <w:lsdException w:name="Table Colorful 1" w:semiHidden="1" w:unhideWhenUsed="1"/>
+    <w:lsdException w:name="Table Colorful 2" w:semiHidden="1" w:unhideWhenUsed="1"/>
+    <w:lsdException w:name="Table Colorful 3" w:semiHidden="1" w:unhideWhenUsed="1"/>
+    <w:lsdException w:name="Table Columns 1" w:semiHidden="1" w:unhideWhenUsed="1"/>
+    <w:lsdException w:name="Table Columns 2" w:semiHidden="1" w:unhideWhenUsed="1"/>
+    <w:lsdException w:name="Table Columns 3" w:semiHidden="1" w:unhideWhenUsed="1"/>
+    <w:lsdException w:name="Table Columns 4" w:semiHidden="1" w:unhideWhenUsed="1"/>
+    <w:lsdException w:name="Table Columns 5" w:semiHidden="1" w:unhideWhenUsed="1"/>
+    <w:lsdException w:name="Table Grid 1" w:semiHidden="1" w:unhideWhenUsed="1"/>
+    <w:lsdException w:name="Table Grid 2" w:semiHidden="1" w:unhideWhenUsed="1"/>
+    <w:lsdException w:name="Table Grid 3" w:semiHidden="1" w:unhideWhenUsed="1"/>
+    <w:lsdException w:name="Table Grid 4" w:semiHidden="1" w:unhideWhenUsed="1"/>
+    <w:lsdException w:name="Table Grid 5" w:semiHidden="1" w:unhideWhenUsed="1"/>
+    <w:lsdException w:name="Table Grid 6" w:semiHidden="1" w:unhideWhenUsed="1"/>
+    <w:lsdException w:name="Table Grid 7" w:semiHidden="1" w:unhideWhenUsed="1"/>
+    <w:lsdException w:name="Table Grid 8" w:semiHidden="1" w:unhideWhenUsed="1"/>
+    <w:lsdException w:name="Table List 1" w:semiHidden="1" w:unhideWhenUsed="1"/>
+    <w:lsdException w:name="Table List 2" w:semiHidden="1" w:unhideWhenUsed="1"/>
+    <w:lsdException w:name="Table List 3" w:semiHidden="1" w:unhideWhenUsed="1"/>
+    <w:lsdException w:name="Table List 4" w:semiHidden="1" w:unhideWhenUsed="1"/>
+    <w:lsdException w:name="Table List 5" w:semiHidden="1" w:unhideWhenUsed="1"/>
+    <w:lsdException w:name="Table List 6" w:semiHidden="1" w:unhideWhenUsed="1"/>
+    <w:lsdException w:name="Table List 7" w:semiHidden="1" w:unhideWhenUsed="1"/>
+    <w:lsdException w:name="Table List 8" w:semiHidden="1" w:unhideWhenUsed="1"/>
+    <w:lsdException w:name="Table 3D effects 1" w:semiHidden="1" w:unhideWhenUsed="1"/>
+    <w:lsdException w:name="Table 3D effects 2" w:semiHidden="1" w:unhideWhenUsed="1"/>
+    <w:lsdException w:name="Table 3D effects 3" w:semiHidden="1" w:unhideWhenUsed="1"/>
+    <w:lsdException w:name="Table Contemporary" w:semiHidden="1" w:unhideWhenUsed="1"/>
+    <w:lsdException w:name="Table Elegant" w:semiHidden="1" w:unhideWhenUsed="1"/>
+    <w:lsdException w:name="Table Professional" w:semiHidden="1" w:unhideWhenUsed="1"/>
+    <w:lsdException w:name="Table Subtle 1" w:semiHidden="1" w:unhideWhenUsed="1"/>
+    <w:lsdException w:name="Table Subtle 2" w:semiHidden="1" w:unhideWhenUsed="1"/>
+    <w:lsdException w:name="Table Web 1" w:semiHidden="1" w:unhideWhenUsed="1"/>
+    <w:lsdException w:name="Table Web 2" w:semiHidden="1" w:unhideWhenUsed="1"/>
+    <w:lsdException w:name="Table Web 3" w:semiHidden="1" w:unhideWhenUsed="1"/>
+    <w:lsdException w:name="Balloon Text" w:semiHidden="1" w:unhideWhenUsed="1"/>
+    <w:lsdException w:name="Table Grid" w:uiPriority="39"/>
+    <w:lsdException w:name="Table Theme" w:semiHidden="1" w:unhideWhenUsed="1"/>
+    <w:lsdException w:name="Placeholder Text" w:semiHidden="1"/>
+    <w:lsdException w:name="No Spacing" w:uiPriority="1" w:qFormat="1"/>
+    <w:lsdException w:name="Light Shading" w:uiPriority="60"/>
+    <w:lsdException w:name="Light List" w:uiPriority="61"/>
+    <w:lsdException w:name="Light Grid" w:uiPriority="62"/>
+    <w:lsdException w:name="Medium Shading 1" w:uiPriority="63"/>
+    <w:lsdException w:name="Medium Shading 2" w:uiPriority="64"/>
+    <w:lsdException w:name="Medium List 1" w:uiPriority="65"/>
+    <w:lsdException w:name="Medium List 2" w:uiPriority="66"/>
+    <w:lsdException w:name="Medium Grid 1" w:uiPriority="67"/>
+    <w:lsdException w:name="Medium Grid 2" w:uiPriority="68"/>
+    <w:lsdException w:name="Medium Grid 3" w:uiPriority="69"/>
+    <w:lsdException w:name="Dark List" w:uiPriority="70"/>
+    <w:lsdException w:name="Colorful Shading" w:uiPriority="71"/>
+    <w:lsdException w:name="Colorful List" w:uiPriority="72"/>
+    <w:lsdException w:name="Colorful Grid" w:uiPriority="73"/>
+    <w:lsdException w:name="Light Shading Accent 1" w:uiPriority="60"/>
+    <w:lsdException w:name="Light List Accent 1" w:uiPriority="61"/>
+    <w:lsdException w:name="Light Grid Accent 1" w:uiPriority="62"/>
+    <w:lsdException w:name="Medium Shading 1 Accent 1" w:uiPriority="63"/>
+    <w:lsdException w:name="Medium Shading 2 Accent 1" w:uiPriority="64"/>
+    <w:lsdException w:name="Medium List 1 Accent 1" w:uiPriority="65"/>
+    <w:lsdException w:name="Revision" w:semiHidden="1"/>
+    <w:lsdException w:name="List Paragraph" w:uiPriority="34" w:qFormat="1"/>
+    <w:lsdException w:name="Quote" w:uiPriority="29" w:qFormat="1"/>
+    <w:lsdException w:name="Intense Quote" w:uiPriority="30" w:qFormat="1"/>
+    <w:lsdException w:name="Medium List 2 Accent 1" w:uiPriority="66"/>
+    <w:lsdException w:name="Medium Grid 1 Accent 1" w:uiPriority="67"/>
+    <w:lsdException w:name="Medium Grid 2 Accent 1" w:uiPriority="68"/>
+    <w:lsdException w:name="Medium Grid 3 Accent 1" w:uiPriority="69"/>
+    <w:lsdException w:name="Dark List Accent 1" w:uiPriority="70"/>
+    <w:lsdException w:name="Colorful Shading Accent 1" w:uiPriority="71"/>
+    <w:lsdException w:name="Colorful List Accent 1" w:uiPriority="72"/>
+    <w:lsdException w:name="Colorful Grid Accent 1" w:uiPriority="73"/>
+    <w:lsdException w:name="Light Shading Accent 2" w:uiPriority="60"/>
+    <w:lsdException w:name="Light List Accent 2" w:uiPriority="61"/>
+    <w:lsdException w:name="Light Grid Accent 2" w:uiPriority="62"/>
+    <w:lsdException w:name="Medium Shading 1 Accent 2" w:uiPriority="63"/>
+    <w:lsdException w:name="Medium Shading 2 Accent 2" w:uiPriority="64"/>
+    <w:lsdException w:name="Medium List 1 Accent 2" w:uiPriority="65"/>
+    <w:lsdException w:name="Medium List 2 Accent 2" w:uiPriority="66"/>
+    <w:lsdException w:name="Medium Grid 1 Accent 2" w:uiPriority="67"/>
+    <w:lsdException w:name="Medium Grid 2 Accent 2" w:uiPriority="68"/>
+    <w:lsdException w:name="Medium Grid 3 Accent 2" w:uiPriority="69"/>
+    <w:lsdException w:name="Dark List Accent 2" w:uiPriority="70"/>
+    <w:lsdException w:name="Colorful Shading Accent 2" w:uiPriority="71"/>
+    <w:lsdException w:name="Colorful List Accent 2" w:uiPriority="72"/>
+    <w:lsdException w:name="Colorful Grid Accent 2" w:uiPriority="73"/>
+    <w:lsdException w:name="Light Shading Accent 3" w:uiPriority="60"/>
+    <w:lsdException w:name="Light List Accent 3" w:uiPriority="61"/>
+    <w:lsdException w:name="Light Grid Accent 3" w:uiPriority="62"/>
+    <w:lsdException w:name="Medium Shading 1 Accent 3" w:uiPriority="63"/>
+    <w:lsdException w:name="Medium Shading 2 Accent 3" w:uiPriority="64"/>
+    <w:lsdException w:name="Medium List 1 Accent 3" w:uiPriority="65"/>
+    <w:lsdException w:name="Medium List 2 Accent 3" w:uiPriority="66"/>
+    <w:lsdException w:name="Medium Grid 1 Accent 3" w:uiPriority="67"/>
+    <w:lsdException w:name="Medium Grid 2 Accent 3" w:uiPriority="68"/>
+    <w:lsdException w:name="Medium Grid 3 Accent 3" w:uiPriority="69"/>
+    <w:lsdException w:name="Dark List Accent 3" w:uiPriority="70"/>
+    <w:lsdException w:name="Colorful Shading Accent 3" w:uiPriority="71"/>
+    <w:lsdException w:name="Colorful List Accent 3" w:uiPriority="72"/>
+    <w:lsdException w:name="Colorful Grid Accent 3" w:uiPriority="73"/>
+    <w:lsdException w:name="Light Shading Accent 4" w:uiPriority="60"/>
+    <w:lsdException w:name="Light List Accent 4" w:uiPriority="61"/>
+    <w:lsdException w:name="Light Grid Accent 4" w:uiPriority="62"/>
+    <w:lsdException w:name="Medium Shading 1 Accent 4" w:uiPriority="63"/>
+    <w:lsdException w:name="Medium Shading 2 Accent 4" w:uiPriority="64"/>
+    <w:lsdException w:name="Medium List 1 Accent 4" w:uiPriority="65"/>
+    <w:lsdException w:name="Medium List 2 Accent 4" w:uiPriority="66"/>
+    <w:lsdException w:name="Medium Grid 1 Accent 4" w:uiPriority="67"/>
+    <w:lsdException w:name="Medium Grid 2 Accent 4" w:uiPriority="68"/>
+    <w:lsdException w:name="Medium Grid 3 Accent 4" w:uiPriority="69"/>
+    <w:lsdException w:name="Dark List Accent 4" w:uiPriority="70"/>
+    <w:lsdException w:name="Colorful Shading Accent 4" w:uiPriority="71"/>
+    <w:lsdException w:name="Colorful List Accent 4" w:uiPriority="72"/>
+    <w:lsdException w:name="Colorful Grid Accent 4" w:uiPriority="73"/>
+    <w:lsdException w:name="Light Shading Accent 5" w:uiPriority="60"/>
+    <w:lsdException w:name="Light List Accent 5" w:uiPriority="61"/>
+    <w:lsdException w:name="Light Grid Accent 5" w:uiPriority="62"/>
+    <w:lsdException w:name="Medium Shading 1 Accent 5" w:uiPriority="63"/>
+    <w:lsdException w:name="Medium Shading 2 Accent 5" w:uiPriority="64"/>
+    <w:lsdException w:name="Medium List 1 Accent 5" w:uiPriority="65"/>
+    <w:lsdException w:name="Medium List 2 Accent 5" w:uiPriority="66"/>
+    <w:lsdException w:name="Medium Grid 1 Accent 5" w:uiPriority="67"/>
+    <w:lsdException w:name="Medium Grid 2 Accent 5" w:uiPriority="68"/>
+    <w:lsdException w:name="Medium Grid 3 Accent 5" w:uiPriority="69"/>
+    <w:lsdException w:name="Dark List Accent 5" w:uiPriority="70"/>
+    <w:lsdException w:name="Colorful Shading Accent 5" w:uiPriority="71"/>
+    <w:lsdException w:name="Colorful List Accent 5" w:uiPriority="72"/>
+    <w:lsdException w:name="Colorful Grid Accent 5" w:uiPriority="73"/>
+    <w:lsdException w:name="Light Shading Accent 6" w:uiPriority="60"/>
+    <w:lsdException w:name="Light List Accent 6" w:uiPriority="61"/>
+    <w:lsdException w:name="Light Grid Accent 6" w:uiPriority="62"/>
+    <w:lsdException w:name="Medium Shading 1 Accent 6" w:uiPriority="63"/>
+    <w:lsdException w:name="Medium Shading 2 Accent 6" w:uiPriority="64"/>
+    <w:lsdException w:name="Medium List 1 Accent 6" w:uiPriority="65"/>
+    <w:lsdException w:name="Medium List 2 Accent 6" w:uiPriority="66"/>
+    <w:lsdException w:name="Medium Grid 1 Accent 6" w:uiPriority="67"/>
+    <w:lsdException w:name="Medium Grid 2 Accent 6" w:uiPriority="68"/>
+    <w:lsdException w:name="Medium Grid 3 Accent 6" w:uiPriority="69"/>
+    <w:lsdException w:name="Dark List Accent 6" w:uiPriority="70"/>
+    <w:lsdException w:name="Colorful Shading Accent 6" w:uiPriority="71"/>
+    <w:lsdException w:name="Colorful List Accent 6" w:uiPriority="72"/>
+    <w:lsdException w:name="Colorful Grid Accent 6" w:uiPriority="73"/>
+    <w:lsdException w:name="Subtle Emphasis" w:uiPriority="19" w:qFormat="1"/>
+    <w:lsdException w:name="Intense Emphasis" w:uiPriority="21" w:qFormat="1"/>
+    <w:lsdException w:name="Subtle Reference" w:uiPriority="31" w:qFormat="1"/>
+    <w:lsdException w:name="Intense Reference" w:uiPriority="32" w:qFormat="1"/>
+    <w:lsdException w:name="Book Title" w:uiPriority="33" w:qFormat="1"/>
+    <w:lsdException w:name="Bibliography" w:semiHidden="1" w:uiPriority="37" w:unhideWhenUsed="1"/>
+    <w:lsdException w:name="TOC Heading" w:semiHidden="1" w:uiPriority="39" w:unhideWhenUsed="1" w:qFormat="1"/>
+    <w:lsdException w:name="Plain Table 1" w:uiPriority="41"/>
+    <w:lsdException w:name="Plain Table 2" w:uiPriority="42"/>
+    <w:lsdException w:name="Plain Table 3" w:uiPriority="43"/>
+    <w:lsdException w:name="Plain Table 4" w:uiPriority="44"/>
+    <w:lsdException w:name="Plain Table 5" w:uiPriority="45"/>
+    <w:lsdException w:name="Grid Table Light" w:uiPriority="40"/>
+    <w:lsdException w:name="Grid Table 1 Light" w:uiPriority="46"/>
+    <w:lsdException w:name="Grid Table 2" w:uiPriority="47"/>
+    <w:lsdException w:name="Grid Table 3" w:uiPriority="48"/>
+    <w:lsdException w:name="Grid Table 4" w:uiPriority="49"/>
+    <w:lsdException w:name="Grid Table 5 Dark" w:uiPriority="50"/>
+    <w:lsdException w:name="Grid Table 6 Colorful" w:uiPriority="51"/>
+    <w:lsdException w:name="Grid Table 7 Colorful" w:uiPriority="52"/>
+    <w:lsdException w:name="Grid Table 1 Light Accent 1" w:uiPriority="46"/>
+    <w:lsdException w:name="Grid Table 2 Accent 1" w:uiPriority="47"/>
+    <w:lsdException w:name="Grid Table 3 Accent 1" w:uiPriority="48"/>
+    <w:lsdException w:name="Grid Table 4 Accent 1" w:uiPriority="49"/>
+    <w:lsdException w:name="Grid Table 5 Dark Accent 1" w:uiPriority="50"/>
+    <w:lsdException w:name="Grid Table 6 Colorful Accent 1" w:uiPriority="51"/>
+    <w:lsdException w:name="Grid Table 7 Colorful Accent 1" w:uiPriority="52"/>
+    <w:lsdException w:name="Grid Table 1 Light Accent 2" w:uiPriority="46"/>
+    <w:lsdException w:name="Grid Table 2 Accent 2" w:uiPriority="47"/>
+    <w:lsdException w:name="Grid Table 3 Accent 2" w:uiPriority="48"/>
+    <w:lsdException w:name="Grid Table 4 Accent 2" w:uiPriority="49"/>
+    <w:lsdException w:name="Grid Table 5 Dark Accent 2" w:uiPriority="50"/>
+    <w:lsdException w:name="Grid Table 6 Colorful Accent 2" w:uiPriority="51"/>
+    <w:lsdException w:name="Grid Table 7 Colorful Accent 2" w:uiPriority="52"/>
+    <w:lsdException w:name="Grid Table 1 Light Accent 3" w:uiPriority="46"/>
+    <w:lsdException w:name="Grid Table 2 Accent 3" w:uiPriority="47"/>
+    <w:lsdException w:name="Grid Table 3 Accent 3" w:uiPriority="48"/>
+    <w:lsdException w:name="Grid Table 4 Accent 3" w:uiPriority="49"/>
+    <w:lsdException w:name="Grid Table 5 Dark Accent 3" w:uiPriority="50"/>
+    <w:lsdException w:name="Grid Table 6 Colorful Accent 3" w:uiPriority="51"/>
+    <w:lsdException w:name="Grid Table 7 Colorful Accent 3" w:uiPriority="52"/>
+    <w:lsdException w:name="Grid Table 1 Light Accent 4" w:uiPriority="46"/>
+    <w:lsdException w:name="Grid Table 2 Accent 4" w:uiPriority="47"/>
+    <w:lsdException w:name="Grid Table 3 Accent 4" w:uiPriority="48"/>
+    <w:lsdException w:name="Grid Table 4 Accent 4" w:uiPriority="49"/>
+    <w:lsdException w:name="Grid Table 5 Dark Accent 4" w:uiPriority="50"/>
+    <w:lsdException w:name="Grid Table 6 Colorful Accent 4" w:uiPriority="51"/>
+    <w:lsdException w:name="Grid Table 7 Colorful Accent 4" w:uiPriority="52"/>
+    <w:lsdException w:name="Grid Table 1 Light Accent 5" w:uiPriority="46"/>
+    <w:lsdException w:name="Grid Table 2 Accent 5" w:uiPriority="47"/>
+    <w:lsdException w:name="Grid Table 3 Accent 5" w:uiPriority="48"/>
+    <w:lsdException w:name="Grid Table 4 Accent 5" w:uiPriority="49"/>
+    <w:lsdException w:name="Grid Table 5 Dark Accent 5" w:uiPriority="50"/>
+    <w:lsdException w:name="Grid Table 6 Colorful Accent 5" w:uiPriority="51"/>
+    <w:lsdException w:name="Grid Table 7 Colorful Accent 5" w:uiPriority="52"/>
+    <w:lsdException w:name="Grid Table 1 Light Accent 6" w:uiPriority="46"/>
+    <w:lsdException w:name="Grid Table 2 Accent 6" w:uiPriority="47"/>
+    <w:lsdException w:name="Grid Table 3 Accent 6" w:uiPriority="48"/>
+    <w:lsdException w:name="Grid Table 4 Accent 6" w:uiPriority="49"/>
+    <w:lsdException w:name="Grid Table 5 Dark Accent 6" w:uiPriority="50"/>
+    <w:lsdException w:name="Grid Table 6 Colorful Accent 6" w:uiPriority="51"/>
+    <w:lsdException w:name="Grid Table 7 Colorful Accent 6" w:uiPriority="52"/>
+    <w:lsdException w:name="List Table 1 Light" w:uiPriority="46"/>
+    <w:lsdException w:name="List Table 2" w:uiPriority="47"/>
+    <w:lsdException w:name="List Table 3" w:uiPriority="48"/>
+    <w:lsdException w:name="List Table 4" w:uiPriority="49"/>
+    <w:lsdException w:name="List Table 5 Dark" w:uiPriority="50"/>
+    <w:lsdException w:name="List Table 6 Colorful" w:uiPriority="51"/>
+    <w:lsdException w:name="List Table 7 Colorful" w:uiPriority="52"/>
+    <w:lsdException w:name="List Table 1 Light Accent 1" w:uiPriority="46"/>
+    <w:lsdException w:name="List Table 2 Accent 1" w:uiPriority="47"/>
+    <w:lsdException w:name="List Table 3 Accent 1" w:uiPriority="48"/>
+    <w:lsdException w:name="List Table 4 Accent 1" w:uiPriority="49"/>
+    <w:lsdException w:name="List Table 5 Dark Accent 1" w:uiPriority="50"/>
+    <w:lsdException w:name="List Table 6 Colorful Accent 1" w:uiPriority="51"/>
+    <w:lsdException w:name="List Table 7 Colorful Accent 1" w:uiPriority="52"/>
+    <w:lsdException w:name="List Table 1 Light Accent 2" w:uiPriority="46"/>
+    <w:lsdException w:name="List Table 2 Accent 2" w:uiPriority="47"/>
+    <w:lsdException w:name="List Table 3 Accent 2" w:uiPriority="48"/>
+    <w:lsdException w:name="List Table 4 Accent 2" w:uiPriority="49"/>
+    <w:lsdException w:name="List Table 5 Dark Accent 2" w:uiPriority="50"/>
+    <w:lsdException w:name="List Table 6 Colorful Accent 2" w:uiPriority="51"/>
+    <w:lsdException w:name="List Table 7 Colorful Accent 2" w:uiPriority="52"/>
+    <w:lsdException w:name="List Table 1 Light Accent 3" w:uiPriority="46"/>
+    <w:lsdException w:name="List Table 2 Accent 3" w:uiPriority="47"/>
+    <w:lsdException w:name="List Table 3 Accent 3" w:uiPriority="48"/>
+    <w:lsdException w:name="List Table 4 Accent 3" w:uiPriority="49"/>
+    <w:lsdException w:name="List Table 5 Dark Accent 3" w:uiPriority="50"/>
+    <w:lsdException w:name="List Table 6 Colorful Accent 3" w:uiPriority="51"/>
+    <w:lsdException w:name="List Table 7 Colorful Accent 3" w:uiPriority="52"/>
+    <w:lsdException w:name="List Table 1 Light Accent 4" w:uiPriority="46"/>
+    <w:lsdException w:name="List Table 2 Accent 4" w:uiPriority="47"/>
+    <w:lsdException w:name="List Table 3 Accent 4" w:uiPriority="48"/>
+    <w:lsdException w:name="List Table 4 Accent 4" w:uiPriority="49"/>
+    <w:lsdException w:name="List Table 5 Dark Accent 4" w:uiPriority="50"/>
+    <w:lsdException w:name="List Table 6 Colorful Accent 4" w:uiPriority="51"/>
+    <w:lsdException w:name="List Table 7 Colorful Accent 4" w:uiPriority="52"/>
+    <w:lsdException w:name="List Table 1 Light Accent 5" w:uiPriority="46"/>
+    <w:lsdException w:name="List Table 2 Accent 5" w:uiPriority="47"/>
+    <w:lsdException w:name="List Table 3 Accent 5" w:uiPriority="48"/>
+    <w:lsdException w:name="List Table 4 Accent 5" w:uiPriority="49"/>
+    <w:lsdException w:name="List Table 5 Dark Accent 5" w:uiPriority="50"/>
+    <w:lsdException w:name="List Table 6 Colorful Accent 5" w:uiPriority="51"/>
+    <w:lsdException w:name="List Table 7 Colorful Accent 5" w:uiPriority="52"/>
+    <w:lsdException w:name="List Table 1 Light Accent 6" w:uiPriority="46"/>
+    <w:lsdException w:name="List Table 2 Accent 6" w:uiPriority="47"/>
+    <w:lsdException w:name="List Table 3 Accent 6" w:uiPriority="48"/>
+    <w:lsdException w:name="List Table 4 Accent 6" w:uiPriority="49"/>
+    <w:lsdException w:name="List Table 5 Dark Accent 6" w:uiPriority="50"/>
+    <w:lsdException w:name="List Table 6 Colorful Accent 6" w:uiPriority="51"/>
+    <w:lsdException w:name="List Table 7 Colorful Accent 6" w:uiPriority="52"/>
+    <w:lsdException w:name="Mention" w:semiHidden="1" w:unhideWhenUsed="1"/>
+    <w:lsdException w:name="Smart Hyperlink" w:semiHidden="1" w:unhideWhenUsed="1"/>
+    <w:lsdException w:name="Hashtag" w:semiHidden="1" w:unhideWhenUsed="1"/>
+    <w:lsdException w:name="Unresolved Mention" w:semiHidden="1" w:unhideWhenUsed="1"/>
+    <w:lsdException w:name="Smart Link" w:semiHidden="1" w:unhideWhenUsed="1"/>
+  </w:latentStyles>
+  <w:style w:type="paragraph" w:default="1" w:styleId="Normal">
+    <w:name w:val="Normal"/>
+    <w:qFormat/>
+  </w:style>
+  <w:style w:type="character" w:default="1" w:styleId="DefaultParagraphFont">
+    <w:name w:val="Default Paragraph Font"/>
+    <w:uiPriority w:val="1"/>
+    <w:semiHidden/>
+    <w:unhideWhenUsed/>
+  </w:style>
+  <w:style w:type="table" w:default="1" w:styleId="TableNormal">
+    <w:name w:val="Normal Table"/>
+    <w:uiPriority w:val="99"/>
+    <w:semiHidden/>
+    <w:unhideWhenUsed/>
+    <w:tblPr>
+      <w:tblInd w:w="0" w:type="dxa"/>
+      <w:tblCellMar>
+        <w:top w:w="0" w:type="dxa"/>
+        <w:left w:w="108" w:type="dxa"/>
+        <w:bottom w:w="0" w:type="dxa"/>
+        <w:right w:w="108" w:type="dxa"/>
+      </w:tblCellMar>
+    </w:tblPr>
+  </w:style>
+  <w:style w:type="numbering" w:default="1" w:styleId="NoList">
+    <w:name w:val="No List"/>
+    <w:uiPriority w:val="99"/>
+    <w:semiHidden/>
+    <w:unhideWhenUsed/>
+  </w:style>
+  <w:style w:type="paragraph" w:customStyle="1" w:styleId="AD83B79C55094A86A5562D3632AB7673">
+    <w:name w:val="AD83B79C55094A86A5562D3632AB7673"/>
+    <w:rsid w:val="00B53502"/>
+  </w:style>
+</w:styles>
+</file>
+
+<file path=word/glossary/webSettings.xml><?xml version="1.0" encoding="utf-8"?>
+<w:webSettings xmlns:mc="http://schemas.openxmlformats.org/markup-compatibility/2006" xmlns:r="http://schemas.openxmlformats.org/officeDocument/2006/relationships" xmlns:w="http://schemas.openxmlformats.org/wordprocessingml/2006/main" xmlns:w14="http://schemas.microsoft.com/office/word/2010/wordml" xmlns:w15="http://schemas.microsoft.com/office/word/2012/wordml" xmlns:w16cex="http://schemas.microsoft.com/office/word/2018/wordml/cex" xmlns:w16cid="http://schemas.microsoft.com/office/word/2016/wordml/cid" xmlns:w16="http://schemas.microsoft.com/office/word/2018/wordml" xmlns:w16se="http://schemas.microsoft.com/office/word/2015/wordml/symex" mc:Ignorable="w14 w15 w16se w16cid w16 w16cex">
+  <w:optimizeForBrowser/>
+  <w:allowPNG/>
+</w:webSettings>
+</file>
+
 <file path=word/theme/theme1.xml><?xml version="1.0" encoding="utf-8"?>
 <a:theme xmlns:a="http://schemas.openxmlformats.org/drawingml/2006/main" name="Office Theme">
   <a:themeElements>

--- a/Report/Chapter2.docx
+++ b/Report/Chapter2.docx
@@ -1366,7 +1366,7 @@
           <w:rPr>
             <w:color w:val="404040" w:themeColor="text1" w:themeTint="BF"/>
           </w:rPr>
-          <w:t>Blood Bank Portal</w:t>
+          <w:t>Win-Walk</w:t>
         </w:r>
       </w:sdtContent>
     </w:sdt>
@@ -2083,14 +2083,14 @@
     <w:charset w:val="00"/>
     <w:family w:val="roman"/>
     <w:pitch w:val="variable"/>
-    <w:sig w:usb0="E0002AFF" w:usb1="C0007843" w:usb2="00000009" w:usb3="00000000" w:csb0="000001FF" w:csb1="00000000"/>
+    <w:sig w:usb0="E0002EFF" w:usb1="C000785B" w:usb2="00000009" w:usb3="00000000" w:csb0="000001FF" w:csb1="00000000"/>
   </w:font>
   <w:font w:name="Calibri">
     <w:panose1 w:val="020F0502020204030204"/>
     <w:charset w:val="00"/>
     <w:family w:val="swiss"/>
     <w:pitch w:val="variable"/>
-    <w:sig w:usb0="E1002AFF" w:usb1="4000ACFF" w:usb2="00000009" w:usb3="00000000" w:csb0="000001FF" w:csb1="00000000"/>
+    <w:sig w:usb0="E4002EFF" w:usb1="C000247B" w:usb2="00000009" w:usb3="00000000" w:csb0="000001FF" w:csb1="00000000"/>
   </w:font>
   <w:font w:name="Tunga">
     <w:panose1 w:val="00000400000000000000"/>
@@ -2142,6 +2142,7 @@
     <w:rsidRoot w:val="00B53502"/>
     <w:rsid w:val="00145037"/>
     <w:rsid w:val="001B340E"/>
+    <w:rsid w:val="003605CC"/>
     <w:rsid w:val="00464683"/>
     <w:rsid w:val="00B53502"/>
   </w:rsids>
